--- a/Dokumentációk/Project dokumentálás, összesített/Graf dokumentáció_jf6vmn.docx
+++ b/Dokumentációk/Project dokumentálás, összesített/Graf dokumentáció_jf6vmn.docx
@@ -5,6 +5,7 @@
     <w:p>
       <w:pPr>
         <w:spacing w:after="120" w:line="240" w:lineRule="auto"/>
+        <w:jc w:val="both"/>
         <w:rPr>
           <w:rFonts w:ascii="Times New Roman" w:hAnsi="Times New Roman" w:cs="Times New Roman"/>
           <w:b/>
@@ -34,6 +35,7 @@
     <w:p>
       <w:pPr>
         <w:spacing w:after="120" w:line="240" w:lineRule="auto"/>
+        <w:jc w:val="both"/>
         <w:rPr>
           <w:rFonts w:ascii="Times New Roman" w:hAnsi="Times New Roman" w:cs="Times New Roman"/>
           <w:b/>
@@ -68,6 +70,7 @@
           <w:numId w:val="1"/>
         </w:numPr>
         <w:spacing w:after="120" w:line="240" w:lineRule="auto"/>
+        <w:jc w:val="both"/>
         <w:rPr>
           <w:rFonts w:ascii="Times New Roman" w:hAnsi="Times New Roman" w:cs="Times New Roman"/>
           <w:sz w:val="24"/>
@@ -83,25 +86,7 @@
             <w:sz w:val="24"/>
             <w:szCs w:val="24"/>
           </w:rPr>
-          <w:t>Ink</w:t>
-        </w:r>
-        <w:r>
-          <w:rPr>
-            <w:rStyle w:val="Hiperhivatkozs"/>
-            <w:rFonts w:ascii="Times New Roman" w:hAnsi="Times New Roman" w:cs="Times New Roman"/>
-            <w:sz w:val="24"/>
-            <w:szCs w:val="24"/>
-          </w:rPr>
-          <w:t>s</w:t>
-        </w:r>
-        <w:r>
-          <w:rPr>
-            <w:rStyle w:val="Hiperhivatkozs"/>
-            <w:rFonts w:ascii="Times New Roman" w:hAnsi="Times New Roman" w:cs="Times New Roman"/>
-            <w:sz w:val="24"/>
-            <w:szCs w:val="24"/>
-          </w:rPr>
-          <w:t>cape</w:t>
+          <w:t>Inkscape</w:t>
         </w:r>
         <w:proofErr w:type="spellEnd"/>
         <w:r>
@@ -212,6 +197,7 @@
           <w:numId w:val="1"/>
         </w:numPr>
         <w:spacing w:after="120" w:line="240" w:lineRule="auto"/>
+        <w:jc w:val="both"/>
         <w:rPr>
           <w:rFonts w:ascii="Times New Roman" w:hAnsi="Times New Roman" w:cs="Times New Roman"/>
           <w:sz w:val="24"/>
@@ -281,6 +267,7 @@
           <w:numId w:val="1"/>
         </w:numPr>
         <w:spacing w:after="120" w:line="240" w:lineRule="auto"/>
+        <w:jc w:val="both"/>
         <w:rPr>
           <w:rFonts w:ascii="Times New Roman" w:hAnsi="Times New Roman" w:cs="Times New Roman"/>
           <w:sz w:val="24"/>
@@ -383,7 +370,125 @@
     </w:p>
     <w:p>
       <w:pPr>
+        <w:pStyle w:val="Listaszerbekezds"/>
+        <w:numPr>
+          <w:ilvl w:val="0"/>
+          <w:numId w:val="1"/>
+        </w:numPr>
         <w:spacing w:after="120" w:line="240" w:lineRule="auto"/>
+        <w:jc w:val="both"/>
+        <w:rPr>
+          <w:rFonts w:ascii="Times New Roman" w:hAnsi="Times New Roman" w:cs="Times New Roman"/>
+          <w:sz w:val="24"/>
+          <w:szCs w:val="24"/>
+        </w:rPr>
+      </w:pPr>
+      <w:hyperlink r:id="rId11" w:history="1">
+        <w:r>
+          <w:rPr>
+            <w:rStyle w:val="Hiperhivatkozs"/>
+            <w:rFonts w:ascii="Times New Roman" w:hAnsi="Times New Roman" w:cs="Times New Roman"/>
+            <w:sz w:val="24"/>
+            <w:szCs w:val="24"/>
+          </w:rPr>
+          <w:t xml:space="preserve">Visual </w:t>
+        </w:r>
+        <w:proofErr w:type="spellStart"/>
+        <w:r>
+          <w:rPr>
+            <w:rStyle w:val="Hiperhivatkozs"/>
+            <w:rFonts w:ascii="Times New Roman" w:hAnsi="Times New Roman" w:cs="Times New Roman"/>
+            <w:sz w:val="24"/>
+            <w:szCs w:val="24"/>
+          </w:rPr>
+          <w:t>Studio</w:t>
+        </w:r>
+        <w:proofErr w:type="spellEnd"/>
+        <w:r>
+          <w:rPr>
+            <w:rStyle w:val="Hiperhivatkozs"/>
+            <w:rFonts w:ascii="Times New Roman" w:hAnsi="Times New Roman" w:cs="Times New Roman"/>
+            <w:sz w:val="24"/>
+            <w:szCs w:val="24"/>
+          </w:rPr>
+          <w:t>:</w:t>
+        </w:r>
+      </w:hyperlink>
+      <w:r>
+        <w:rPr>
+          <w:rFonts w:ascii="Times New Roman" w:hAnsi="Times New Roman" w:cs="Times New Roman"/>
+          <w:sz w:val="24"/>
+          <w:szCs w:val="24"/>
+        </w:rPr>
+        <w:t xml:space="preserve"> a Microsoft saját fejlesztésű, ingyenes formában is elérhető fejlesztői környezete. A frontend elemeinek elhelyezésére használt elsődleges szoftver.</w:t>
+      </w:r>
+    </w:p>
+    <w:p>
+      <w:pPr>
+        <w:pStyle w:val="Listaszerbekezds"/>
+        <w:numPr>
+          <w:ilvl w:val="0"/>
+          <w:numId w:val="1"/>
+        </w:numPr>
+        <w:spacing w:after="120" w:line="240" w:lineRule="auto"/>
+        <w:jc w:val="both"/>
+        <w:rPr>
+          <w:rFonts w:ascii="Times New Roman" w:hAnsi="Times New Roman" w:cs="Times New Roman"/>
+          <w:sz w:val="24"/>
+          <w:szCs w:val="24"/>
+        </w:rPr>
+      </w:pPr>
+      <w:hyperlink r:id="rId12" w:history="1">
+        <w:proofErr w:type="spellStart"/>
+        <w:r>
+          <w:rPr>
+            <w:rStyle w:val="Hiperhivatkozs"/>
+            <w:rFonts w:ascii="Times New Roman" w:hAnsi="Times New Roman" w:cs="Times New Roman"/>
+            <w:sz w:val="24"/>
+            <w:szCs w:val="24"/>
+          </w:rPr>
+          <w:t>NotePad</w:t>
+        </w:r>
+        <w:proofErr w:type="spellEnd"/>
+        <w:r>
+          <w:rPr>
+            <w:rStyle w:val="Hiperhivatkozs"/>
+            <w:rFonts w:ascii="Times New Roman" w:hAnsi="Times New Roman" w:cs="Times New Roman"/>
+            <w:sz w:val="24"/>
+            <w:szCs w:val="24"/>
+          </w:rPr>
+          <w:t>++:</w:t>
+        </w:r>
+      </w:hyperlink>
+      <w:r>
+        <w:rPr>
+          <w:rFonts w:ascii="Times New Roman" w:hAnsi="Times New Roman" w:cs="Times New Roman"/>
+          <w:sz w:val="24"/>
+          <w:szCs w:val="24"/>
+        </w:rPr>
+        <w:t xml:space="preserve"> ingyenes, nagy tudású szövegszerkesztő program, rengeteg támogatott </w:t>
+      </w:r>
+      <w:r>
+        <w:rPr>
+          <w:rFonts w:ascii="Times New Roman" w:hAnsi="Times New Roman" w:cs="Times New Roman"/>
+          <w:sz w:val="24"/>
+          <w:szCs w:val="24"/>
+        </w:rPr>
+        <w:t>fájl</w:t>
+      </w:r>
+      <w:r>
+        <w:rPr>
+          <w:rFonts w:ascii="Times New Roman" w:hAnsi="Times New Roman" w:cs="Times New Roman"/>
+          <w:sz w:val="24"/>
+          <w:szCs w:val="24"/>
+        </w:rPr>
+        <w:t>formátummal. A frontend elemeinek elhelyezésére – főleg inkább tesztelésre - használt másodlagos szoftver.</w:t>
+      </w:r>
+    </w:p>
+    <w:p>
+      <w:pPr>
+        <w:spacing w:after="120" w:line="240" w:lineRule="auto"/>
+        <w:jc w:val="both"/>
         <w:rPr>
           <w:rFonts w:ascii="Times New Roman" w:hAnsi="Times New Roman" w:cs="Times New Roman"/>
           <w:b/>
@@ -413,6 +518,8 @@
     <w:p>
       <w:pPr>
         <w:spacing w:after="320" w:line="240" w:lineRule="auto"/>
+        <w:ind w:firstLine="284"/>
+        <w:jc w:val="both"/>
         <w:rPr>
           <w:rFonts w:ascii="Times New Roman" w:hAnsi="Times New Roman" w:cs="Times New Roman"/>
           <w:sz w:val="24"/>
@@ -435,7 +542,7 @@
         </w:rPr>
         <w:t xml:space="preserve"> szakaszában folytatott megbeszélések folyamán több lehetséges forrás is felmerült az alkalmazás színvilágának kialakítására, míg végül az </w:t>
       </w:r>
-      <w:hyperlink r:id="rId11" w:history="1">
+      <w:hyperlink r:id="rId13" w:history="1">
         <w:r>
           <w:rPr>
             <w:rStyle w:val="Hiperhivatkozs"/>
@@ -499,7 +606,7 @@
                     </pic:cNvPicPr>
                   </pic:nvPicPr>
                   <pic:blipFill>
-                    <a:blip r:embed="rId12" cstate="print">
+                    <a:blip r:embed="rId14" cstate="print">
                       <a:extLst>
                         <a:ext uri="{28A0092B-C50C-407E-A947-70E740481C1C}">
                           <a14:useLocalDpi xmlns:a14="http://schemas.microsoft.com/office/drawing/2010/main" val="0"/>
@@ -564,6 +671,8 @@
     <w:p>
       <w:pPr>
         <w:spacing w:after="320" w:line="240" w:lineRule="auto"/>
+        <w:ind w:firstLine="284"/>
+        <w:jc w:val="both"/>
         <w:rPr>
           <w:rFonts w:ascii="Times New Roman" w:hAnsi="Times New Roman" w:cs="Times New Roman"/>
           <w:sz w:val="24"/>
@@ -617,14 +726,6 @@
           <w:szCs w:val="24"/>
         </w:rPr>
         <w:t>. Ezek a vázlatok az elhelyezni kívánt elemek számát és arányait hivatottak reprezentálni, a végleges szín- és formavilág még nem került kidolgozásra.</w:t>
-      </w:r>
-      <w:r>
-        <w:rPr>
-          <w:rFonts w:ascii="Times New Roman" w:hAnsi="Times New Roman" w:cs="Times New Roman"/>
-          <w:sz w:val="24"/>
-          <w:szCs w:val="24"/>
-        </w:rPr>
-        <w:t xml:space="preserve"> </w:t>
       </w:r>
     </w:p>
     <w:p>
@@ -662,7 +763,7 @@
                     </pic:cNvPicPr>
                   </pic:nvPicPr>
                   <pic:blipFill>
-                    <a:blip r:embed="rId13" cstate="print">
+                    <a:blip r:embed="rId15" cstate="print">
                       <a:extLst>
                         <a:ext uri="{28A0092B-C50C-407E-A947-70E740481C1C}">
                           <a14:useLocalDpi xmlns:a14="http://schemas.microsoft.com/office/drawing/2010/main" val="0"/>
@@ -726,7 +827,7 @@
                     </pic:cNvPicPr>
                   </pic:nvPicPr>
                   <pic:blipFill>
-                    <a:blip r:embed="rId14" cstate="print">
+                    <a:blip r:embed="rId16" cstate="print">
                       <a:extLst>
                         <a:ext uri="{28A0092B-C50C-407E-A947-70E740481C1C}">
                           <a14:useLocalDpi xmlns:a14="http://schemas.microsoft.com/office/drawing/2010/main" val="0"/>
@@ -825,7 +926,7 @@
                     </pic:cNvPicPr>
                   </pic:nvPicPr>
                   <pic:blipFill>
-                    <a:blip r:embed="rId15" cstate="print">
+                    <a:blip r:embed="rId17" cstate="print">
                       <a:extLst>
                         <a:ext uri="{28A0092B-C50C-407E-A947-70E740481C1C}">
                           <a14:useLocalDpi xmlns:a14="http://schemas.microsoft.com/office/drawing/2010/main" val="0"/>
@@ -908,6 +1009,8 @@
     <w:p>
       <w:pPr>
         <w:spacing w:after="120" w:line="240" w:lineRule="auto"/>
+        <w:ind w:firstLine="284"/>
+        <w:jc w:val="both"/>
         <w:rPr>
           <w:rFonts w:ascii="Times New Roman" w:hAnsi="Times New Roman" w:cs="Times New Roman"/>
           <w:b/>
@@ -921,31 +1024,7 @@
           <w:sz w:val="24"/>
           <w:szCs w:val="24"/>
         </w:rPr>
-        <w:t>A csapat</w:t>
-      </w:r>
-      <w:r>
-        <w:rPr>
-          <w:rFonts w:ascii="Times New Roman" w:hAnsi="Times New Roman" w:cs="Times New Roman"/>
-          <w:sz w:val="24"/>
-          <w:szCs w:val="24"/>
-        </w:rPr>
-        <w:t xml:space="preserve"> egybehangzó</w:t>
-      </w:r>
-      <w:r>
-        <w:rPr>
-          <w:rFonts w:ascii="Times New Roman" w:hAnsi="Times New Roman" w:cs="Times New Roman"/>
-          <w:sz w:val="24"/>
-          <w:szCs w:val="24"/>
-        </w:rPr>
-        <w:t xml:space="preserve"> jóváhagyását követően</w:t>
-      </w:r>
-      <w:r>
-        <w:rPr>
-          <w:rFonts w:ascii="Times New Roman" w:hAnsi="Times New Roman" w:cs="Times New Roman"/>
-          <w:sz w:val="24"/>
-          <w:szCs w:val="24"/>
-        </w:rPr>
-        <w:t xml:space="preserve"> az </w:t>
+        <w:t xml:space="preserve">A csapat egybehangzó jóváhagyását követően az </w:t>
       </w:r>
       <w:r>
         <w:rPr>
@@ -959,6 +1038,8 @@
     <w:p>
       <w:pPr>
         <w:spacing w:after="120" w:line="240" w:lineRule="auto"/>
+        <w:ind w:firstLine="284"/>
+        <w:jc w:val="both"/>
         <w:rPr>
           <w:rFonts w:ascii="Times New Roman" w:hAnsi="Times New Roman" w:cs="Times New Roman"/>
           <w:sz w:val="24"/>
@@ -1037,6 +1118,8 @@
     <w:p>
       <w:pPr>
         <w:spacing w:after="320" w:line="240" w:lineRule="auto"/>
+        <w:ind w:firstLine="284"/>
+        <w:jc w:val="both"/>
         <w:rPr>
           <w:rFonts w:ascii="Times New Roman" w:hAnsi="Times New Roman" w:cs="Times New Roman"/>
           <w:sz w:val="24"/>
@@ -1226,6 +1309,7 @@
     <w:p>
       <w:pPr>
         <w:spacing w:line="240" w:lineRule="auto"/>
+        <w:jc w:val="both"/>
         <w:rPr>
           <w:rFonts w:ascii="Times New Roman" w:hAnsi="Times New Roman" w:cs="Times New Roman"/>
           <w:b/>
@@ -1255,6 +1339,8 @@
     <w:p>
       <w:pPr>
         <w:spacing w:line="240" w:lineRule="auto"/>
+        <w:ind w:firstLine="284"/>
+        <w:jc w:val="both"/>
         <w:rPr>
           <w:rFonts w:ascii="Times New Roman" w:hAnsi="Times New Roman" w:cs="Times New Roman"/>
           <w:sz w:val="24"/>
@@ -1412,20 +1498,617 @@
     </w:p>
     <w:p>
       <w:pPr>
+        <w:pageBreakBefore/>
         <w:spacing w:line="240" w:lineRule="auto"/>
         <w:rPr>
           <w:rFonts w:ascii="Times New Roman" w:hAnsi="Times New Roman" w:cs="Times New Roman"/>
-          <w:sz w:val="24"/>
-          <w:szCs w:val="24"/>
-        </w:rPr>
-      </w:pPr>
-      <w:r>
-        <w:rPr>
-          <w:rFonts w:ascii="Times New Roman" w:hAnsi="Times New Roman" w:cs="Times New Roman"/>
-          <w:sz w:val="24"/>
-          <w:szCs w:val="24"/>
-        </w:rPr>
-        <w:t>A felhasznált objektumok többsége egy-egy saját &lt;div&gt;&lt;/div&gt; mezőt kapott, ezzel lehetővé téve az elemek mozgatását egy, a felhasználó számára láthatatlan rétegen. A design pozícionálási szempontból a fotógráfiából ismerős hármas szabál</w:t>
+          <w:b/>
+          <w:sz w:val="24"/>
+          <w:szCs w:val="24"/>
+        </w:rPr>
+      </w:pPr>
+      <w:r>
+        <w:rPr>
+          <w:rFonts w:ascii="Times New Roman" w:hAnsi="Times New Roman" w:cs="Times New Roman"/>
+          <w:b/>
+          <w:sz w:val="24"/>
+          <w:szCs w:val="24"/>
+        </w:rPr>
+        <w:lastRenderedPageBreak/>
+        <w:t xml:space="preserve">1.3.1 A </w:t>
+      </w:r>
+      <w:proofErr w:type="spellStart"/>
+      <w:r>
+        <w:rPr>
+          <w:rFonts w:ascii="Times New Roman" w:hAnsi="Times New Roman" w:cs="Times New Roman"/>
+          <w:b/>
+          <w:sz w:val="24"/>
+          <w:szCs w:val="24"/>
+        </w:rPr>
+        <w:t>html</w:t>
+      </w:r>
+      <w:proofErr w:type="spellEnd"/>
+    </w:p>
+    <w:p>
+      <w:pPr>
+        <w:spacing w:after="240" w:line="240" w:lineRule="auto"/>
+        <w:ind w:firstLine="284"/>
+        <w:jc w:val="both"/>
+        <w:rPr>
+          <w:rFonts w:ascii="Times New Roman" w:hAnsi="Times New Roman" w:cs="Times New Roman"/>
+          <w:sz w:val="24"/>
+          <w:szCs w:val="24"/>
+        </w:rPr>
+      </w:pPr>
+      <w:r>
+        <w:rPr>
+          <w:rFonts w:ascii="Times New Roman" w:hAnsi="Times New Roman" w:cs="Times New Roman"/>
+          <w:sz w:val="24"/>
+          <w:szCs w:val="24"/>
+        </w:rPr>
+        <w:t xml:space="preserve">A felhasznált objektumok többsége egy-egy saját &lt;div&gt;&lt;/div&gt; mezőt kapott, ezzel lehetővé téve az elemek mozgatását egy, a felhasználó számára láthatatlan rétegen. </w:t>
+      </w:r>
+      <w:r>
+        <w:rPr>
+          <w:rFonts w:ascii="Times New Roman" w:hAnsi="Times New Roman" w:cs="Times New Roman"/>
+          <w:sz w:val="24"/>
+          <w:szCs w:val="24"/>
+        </w:rPr>
+        <w:t>Az egyes &lt;div&gt;-ek</w:t>
+      </w:r>
+      <w:r>
+        <w:rPr>
+          <w:rFonts w:ascii="Times New Roman" w:hAnsi="Times New Roman" w:cs="Times New Roman"/>
+          <w:sz w:val="24"/>
+          <w:szCs w:val="24"/>
+        </w:rPr>
+        <w:t xml:space="preserve"> gombnyomásra bukkannak fel vagy tűnnek el.</w:t>
+      </w:r>
+      <w:r>
+        <w:rPr>
+          <w:rFonts w:ascii="Times New Roman" w:hAnsi="Times New Roman" w:cs="Times New Roman"/>
+          <w:sz w:val="24"/>
+          <w:szCs w:val="24"/>
+        </w:rPr>
+        <w:t xml:space="preserve"> A kód kialakításához nagy segítségünkre volt a W3School</w:t>
+      </w:r>
+      <w:r>
+        <w:rPr>
+          <w:rFonts w:ascii="Times New Roman" w:hAnsi="Times New Roman" w:cs="Times New Roman"/>
+          <w:sz w:val="24"/>
+          <w:szCs w:val="24"/>
+        </w:rPr>
+        <w:t>s</w:t>
+      </w:r>
+      <w:r>
+        <w:rPr>
+          <w:rStyle w:val="Lbjegyzet-hivatkozs"/>
+          <w:rFonts w:ascii="Times New Roman" w:hAnsi="Times New Roman" w:cs="Times New Roman"/>
+          <w:sz w:val="24"/>
+          <w:szCs w:val="24"/>
+        </w:rPr>
+        <w:footnoteReference w:id="6"/>
+      </w:r>
+      <w:r>
+        <w:rPr>
+          <w:rFonts w:ascii="Times New Roman" w:hAnsi="Times New Roman" w:cs="Times New Roman"/>
+          <w:sz w:val="24"/>
+          <w:szCs w:val="24"/>
+        </w:rPr>
+        <w:t xml:space="preserve"> </w:t>
+      </w:r>
+      <w:hyperlink r:id="rId18" w:history="1">
+        <w:r>
+          <w:rPr>
+            <w:rStyle w:val="Hiperhivatkozs"/>
+            <w:rFonts w:ascii="Times New Roman" w:hAnsi="Times New Roman" w:cs="Times New Roman"/>
+            <w:sz w:val="24"/>
+            <w:szCs w:val="24"/>
+          </w:rPr>
+          <w:t>weboldala.</w:t>
+        </w:r>
+      </w:hyperlink>
+    </w:p>
+    <w:p>
+      <w:pPr>
+        <w:spacing w:line="240" w:lineRule="auto"/>
+        <w:jc w:val="center"/>
+        <w:rPr>
+          <w:rFonts w:ascii="Times New Roman" w:hAnsi="Times New Roman" w:cs="Times New Roman"/>
+          <w:sz w:val="24"/>
+          <w:szCs w:val="24"/>
+        </w:rPr>
+      </w:pPr>
+      <w:r>
+        <w:rPr>
+          <w:noProof/>
+        </w:rPr>
+        <w:drawing>
+          <wp:inline distT="0" distB="0" distL="0" distR="0" wp14:anchorId="7C99FAE5" wp14:editId="0CDCFB3D">
+            <wp:extent cx="4680000" cy="1047600"/>
+            <wp:effectExtent l="0" t="0" r="6350" b="635"/>
+            <wp:docPr id="7" name="Kép 7"/>
+            <wp:cNvGraphicFramePr>
+              <a:graphicFrameLocks xmlns:a="http://schemas.openxmlformats.org/drawingml/2006/main" noChangeAspect="1"/>
+            </wp:cNvGraphicFramePr>
+            <a:graphic xmlns:a="http://schemas.openxmlformats.org/drawingml/2006/main">
+              <a:graphicData uri="http://schemas.openxmlformats.org/drawingml/2006/picture">
+                <pic:pic xmlns:pic="http://schemas.openxmlformats.org/drawingml/2006/picture">
+                  <pic:nvPicPr>
+                    <pic:cNvPr id="1" name=""/>
+                    <pic:cNvPicPr/>
+                  </pic:nvPicPr>
+                  <pic:blipFill rotWithShape="1">
+                    <a:blip r:embed="rId19"/>
+                    <a:srcRect l="5126" t="21752" r="12202" b="45326"/>
+                    <a:stretch/>
+                  </pic:blipFill>
+                  <pic:spPr bwMode="auto">
+                    <a:xfrm>
+                      <a:off x="0" y="0"/>
+                      <a:ext cx="4680000" cy="1047600"/>
+                    </a:xfrm>
+                    <a:prstGeom prst="rect">
+                      <a:avLst/>
+                    </a:prstGeom>
+                    <a:ln>
+                      <a:noFill/>
+                    </a:ln>
+                    <a:extLst>
+                      <a:ext uri="{53640926-AAD7-44D8-BBD7-CCE9431645EC}">
+                        <a14:shadowObscured xmlns:a14="http://schemas.microsoft.com/office/drawing/2010/main"/>
+                      </a:ext>
+                    </a:extLst>
+                  </pic:spPr>
+                </pic:pic>
+              </a:graphicData>
+            </a:graphic>
+          </wp:inline>
+        </w:drawing>
+      </w:r>
+    </w:p>
+    <w:p>
+      <w:pPr>
+        <w:spacing w:after="240" w:line="240" w:lineRule="auto"/>
+        <w:jc w:val="center"/>
+        <w:rPr>
+          <w:rFonts w:ascii="Times New Roman" w:hAnsi="Times New Roman" w:cs="Times New Roman"/>
+          <w:i/>
+          <w:sz w:val="20"/>
+          <w:szCs w:val="20"/>
+        </w:rPr>
+      </w:pPr>
+      <w:r>
+        <w:rPr>
+          <w:rFonts w:ascii="Times New Roman" w:hAnsi="Times New Roman" w:cs="Times New Roman"/>
+          <w:i/>
+          <w:sz w:val="20"/>
+          <w:szCs w:val="20"/>
+        </w:rPr>
+        <w:t>1.3.1.</w:t>
+      </w:r>
+      <w:r>
+        <w:rPr>
+          <w:rFonts w:ascii="Times New Roman" w:hAnsi="Times New Roman" w:cs="Times New Roman"/>
+          <w:i/>
+          <w:sz w:val="20"/>
+          <w:szCs w:val="20"/>
+        </w:rPr>
+        <w:t>1.</w:t>
+      </w:r>
+      <w:r>
+        <w:rPr>
+          <w:rFonts w:ascii="Times New Roman" w:hAnsi="Times New Roman" w:cs="Times New Roman"/>
+          <w:i/>
+          <w:sz w:val="20"/>
+          <w:szCs w:val="20"/>
+        </w:rPr>
+        <w:t xml:space="preserve"> Kezdőképernyő</w:t>
+      </w:r>
+      <w:r>
+        <w:rPr>
+          <w:rFonts w:ascii="Times New Roman" w:hAnsi="Times New Roman" w:cs="Times New Roman"/>
+          <w:i/>
+          <w:sz w:val="20"/>
+          <w:szCs w:val="20"/>
+        </w:rPr>
+        <w:t xml:space="preserve"> - </w:t>
+      </w:r>
+      <w:proofErr w:type="spellStart"/>
+      <w:r>
+        <w:rPr>
+          <w:rFonts w:ascii="Times New Roman" w:hAnsi="Times New Roman" w:cs="Times New Roman"/>
+          <w:i/>
+          <w:sz w:val="20"/>
+          <w:szCs w:val="20"/>
+        </w:rPr>
+        <w:t>html</w:t>
+      </w:r>
+      <w:proofErr w:type="spellEnd"/>
+      <w:r>
+        <w:rPr>
+          <w:rFonts w:ascii="Times New Roman" w:hAnsi="Times New Roman" w:cs="Times New Roman"/>
+          <w:i/>
+          <w:sz w:val="20"/>
+          <w:szCs w:val="20"/>
+        </w:rPr>
+        <w:t xml:space="preserve"> kód</w:t>
+      </w:r>
+      <w:r>
+        <w:rPr>
+          <w:rFonts w:ascii="Times New Roman" w:hAnsi="Times New Roman" w:cs="Times New Roman"/>
+          <w:i/>
+          <w:sz w:val="20"/>
+          <w:szCs w:val="20"/>
+        </w:rPr>
+        <w:t>részlet</w:t>
+      </w:r>
+    </w:p>
+    <w:p>
+      <w:pPr>
+        <w:spacing w:line="240" w:lineRule="auto"/>
+        <w:jc w:val="center"/>
+        <w:rPr>
+          <w:rFonts w:ascii="Times New Roman" w:hAnsi="Times New Roman" w:cs="Times New Roman"/>
+          <w:sz w:val="24"/>
+          <w:szCs w:val="24"/>
+        </w:rPr>
+      </w:pPr>
+      <w:r>
+        <w:rPr>
+          <w:noProof/>
+        </w:rPr>
+        <w:drawing>
+          <wp:inline distT="0" distB="0" distL="0" distR="0" wp14:anchorId="15064AC1" wp14:editId="787DE0F8">
+            <wp:extent cx="4860000" cy="2318400"/>
+            <wp:effectExtent l="0" t="0" r="0" b="5715"/>
+            <wp:docPr id="6" name="Kép 6"/>
+            <wp:cNvGraphicFramePr>
+              <a:graphicFrameLocks xmlns:a="http://schemas.openxmlformats.org/drawingml/2006/main" noChangeAspect="1"/>
+            </wp:cNvGraphicFramePr>
+            <a:graphic xmlns:a="http://schemas.openxmlformats.org/drawingml/2006/main">
+              <a:graphicData uri="http://schemas.openxmlformats.org/drawingml/2006/picture">
+                <pic:pic xmlns:pic="http://schemas.openxmlformats.org/drawingml/2006/picture">
+                  <pic:nvPicPr>
+                    <pic:cNvPr id="1" name=""/>
+                    <pic:cNvPicPr/>
+                  </pic:nvPicPr>
+                  <pic:blipFill rotWithShape="1">
+                    <a:blip r:embed="rId20"/>
+                    <a:srcRect l="5291" t="11464" r="1786" b="9759"/>
+                    <a:stretch/>
+                  </pic:blipFill>
+                  <pic:spPr bwMode="auto">
+                    <a:xfrm>
+                      <a:off x="0" y="0"/>
+                      <a:ext cx="4860000" cy="2318400"/>
+                    </a:xfrm>
+                    <a:prstGeom prst="rect">
+                      <a:avLst/>
+                    </a:prstGeom>
+                    <a:ln>
+                      <a:noFill/>
+                    </a:ln>
+                    <a:extLst>
+                      <a:ext uri="{53640926-AAD7-44D8-BBD7-CCE9431645EC}">
+                        <a14:shadowObscured xmlns:a14="http://schemas.microsoft.com/office/drawing/2010/main"/>
+                      </a:ext>
+                    </a:extLst>
+                  </pic:spPr>
+                </pic:pic>
+              </a:graphicData>
+            </a:graphic>
+          </wp:inline>
+        </w:drawing>
+      </w:r>
+    </w:p>
+    <w:p>
+      <w:pPr>
+        <w:spacing w:after="240" w:line="240" w:lineRule="auto"/>
+        <w:jc w:val="center"/>
+        <w:rPr>
+          <w:rFonts w:ascii="Times New Roman" w:hAnsi="Times New Roman" w:cs="Times New Roman"/>
+          <w:i/>
+          <w:sz w:val="20"/>
+          <w:szCs w:val="20"/>
+        </w:rPr>
+      </w:pPr>
+      <w:r>
+        <w:rPr>
+          <w:rFonts w:ascii="Times New Roman" w:hAnsi="Times New Roman" w:cs="Times New Roman"/>
+          <w:i/>
+          <w:sz w:val="20"/>
+          <w:szCs w:val="20"/>
+        </w:rPr>
+        <w:t>1.3.</w:t>
+      </w:r>
+      <w:r>
+        <w:rPr>
+          <w:rFonts w:ascii="Times New Roman" w:hAnsi="Times New Roman" w:cs="Times New Roman"/>
+          <w:i/>
+          <w:sz w:val="20"/>
+          <w:szCs w:val="20"/>
+        </w:rPr>
+        <w:t>1.</w:t>
+      </w:r>
+      <w:r>
+        <w:rPr>
+          <w:rFonts w:ascii="Times New Roman" w:hAnsi="Times New Roman" w:cs="Times New Roman"/>
+          <w:i/>
+          <w:sz w:val="20"/>
+          <w:szCs w:val="20"/>
+        </w:rPr>
+        <w:t>2. Regisztrációs ablak</w:t>
+      </w:r>
+      <w:r>
+        <w:rPr>
+          <w:rFonts w:ascii="Times New Roman" w:hAnsi="Times New Roman" w:cs="Times New Roman"/>
+          <w:i/>
+          <w:sz w:val="20"/>
+          <w:szCs w:val="20"/>
+        </w:rPr>
+        <w:t xml:space="preserve"> </w:t>
+      </w:r>
+      <w:r>
+        <w:rPr>
+          <w:rFonts w:ascii="Times New Roman" w:hAnsi="Times New Roman" w:cs="Times New Roman"/>
+          <w:i/>
+          <w:sz w:val="20"/>
+          <w:szCs w:val="20"/>
+        </w:rPr>
+        <w:t xml:space="preserve">- </w:t>
+      </w:r>
+      <w:proofErr w:type="spellStart"/>
+      <w:r>
+        <w:rPr>
+          <w:rFonts w:ascii="Times New Roman" w:hAnsi="Times New Roman" w:cs="Times New Roman"/>
+          <w:i/>
+          <w:sz w:val="20"/>
+          <w:szCs w:val="20"/>
+        </w:rPr>
+        <w:t>html</w:t>
+      </w:r>
+      <w:proofErr w:type="spellEnd"/>
+      <w:r>
+        <w:rPr>
+          <w:rFonts w:ascii="Times New Roman" w:hAnsi="Times New Roman" w:cs="Times New Roman"/>
+          <w:i/>
+          <w:sz w:val="20"/>
+          <w:szCs w:val="20"/>
+        </w:rPr>
+        <w:t xml:space="preserve"> kód</w:t>
+      </w:r>
+      <w:r>
+        <w:rPr>
+          <w:rFonts w:ascii="Times New Roman" w:hAnsi="Times New Roman" w:cs="Times New Roman"/>
+          <w:i/>
+          <w:sz w:val="20"/>
+          <w:szCs w:val="20"/>
+        </w:rPr>
+        <w:t>részlet</w:t>
+      </w:r>
+    </w:p>
+    <w:p>
+      <w:pPr>
+        <w:spacing w:line="240" w:lineRule="auto"/>
+        <w:jc w:val="center"/>
+        <w:rPr>
+          <w:rFonts w:ascii="Times New Roman" w:hAnsi="Times New Roman" w:cs="Times New Roman"/>
+          <w:i/>
+          <w:sz w:val="20"/>
+          <w:szCs w:val="20"/>
+        </w:rPr>
+      </w:pPr>
+      <w:r>
+        <w:rPr>
+          <w:noProof/>
+        </w:rPr>
+        <w:drawing>
+          <wp:inline distT="0" distB="0" distL="0" distR="0" wp14:anchorId="0C6BF189" wp14:editId="6B2B36A8">
+            <wp:extent cx="4860000" cy="2743200"/>
+            <wp:effectExtent l="0" t="0" r="0" b="0"/>
+            <wp:docPr id="9" name="Kép 9"/>
+            <wp:cNvGraphicFramePr>
+              <a:graphicFrameLocks xmlns:a="http://schemas.openxmlformats.org/drawingml/2006/main" noChangeAspect="1"/>
+            </wp:cNvGraphicFramePr>
+            <a:graphic xmlns:a="http://schemas.openxmlformats.org/drawingml/2006/main">
+              <a:graphicData uri="http://schemas.openxmlformats.org/drawingml/2006/picture">
+                <pic:pic xmlns:pic="http://schemas.openxmlformats.org/drawingml/2006/picture">
+                  <pic:nvPicPr>
+                    <pic:cNvPr id="1" name=""/>
+                    <pic:cNvPicPr/>
+                  </pic:nvPicPr>
+                  <pic:blipFill rotWithShape="1">
+                    <a:blip r:embed="rId21"/>
+                    <a:srcRect l="4961" t="9112" r="7408" b="2998"/>
+                    <a:stretch/>
+                  </pic:blipFill>
+                  <pic:spPr bwMode="auto">
+                    <a:xfrm>
+                      <a:off x="0" y="0"/>
+                      <a:ext cx="4860000" cy="2743200"/>
+                    </a:xfrm>
+                    <a:prstGeom prst="rect">
+                      <a:avLst/>
+                    </a:prstGeom>
+                    <a:ln>
+                      <a:noFill/>
+                    </a:ln>
+                    <a:extLst>
+                      <a:ext uri="{53640926-AAD7-44D8-BBD7-CCE9431645EC}">
+                        <a14:shadowObscured xmlns:a14="http://schemas.microsoft.com/office/drawing/2010/main"/>
+                      </a:ext>
+                    </a:extLst>
+                  </pic:spPr>
+                </pic:pic>
+              </a:graphicData>
+            </a:graphic>
+          </wp:inline>
+        </w:drawing>
+      </w:r>
+    </w:p>
+    <w:p>
+      <w:pPr>
+        <w:spacing w:after="320" w:line="240" w:lineRule="auto"/>
+        <w:jc w:val="center"/>
+        <w:rPr>
+          <w:rFonts w:ascii="Times New Roman" w:hAnsi="Times New Roman" w:cs="Times New Roman"/>
+          <w:i/>
+          <w:sz w:val="20"/>
+          <w:szCs w:val="20"/>
+        </w:rPr>
+      </w:pPr>
+      <w:r>
+        <w:rPr>
+          <w:rFonts w:ascii="Times New Roman" w:hAnsi="Times New Roman" w:cs="Times New Roman"/>
+          <w:i/>
+          <w:sz w:val="20"/>
+          <w:szCs w:val="20"/>
+        </w:rPr>
+        <w:t>1.3.</w:t>
+      </w:r>
+      <w:r>
+        <w:rPr>
+          <w:rFonts w:ascii="Times New Roman" w:hAnsi="Times New Roman" w:cs="Times New Roman"/>
+          <w:i/>
+          <w:sz w:val="20"/>
+          <w:szCs w:val="20"/>
+        </w:rPr>
+        <w:t>1.</w:t>
+      </w:r>
+      <w:r>
+        <w:rPr>
+          <w:rFonts w:ascii="Times New Roman" w:hAnsi="Times New Roman" w:cs="Times New Roman"/>
+          <w:i/>
+          <w:sz w:val="20"/>
+          <w:szCs w:val="20"/>
+        </w:rPr>
+        <w:t>3. Bejelentkezés és főmenü</w:t>
+      </w:r>
+      <w:r>
+        <w:rPr>
+          <w:rFonts w:ascii="Times New Roman" w:hAnsi="Times New Roman" w:cs="Times New Roman"/>
+          <w:i/>
+          <w:sz w:val="20"/>
+          <w:szCs w:val="20"/>
+        </w:rPr>
+        <w:t xml:space="preserve"> - </w:t>
+      </w:r>
+      <w:proofErr w:type="spellStart"/>
+      <w:r>
+        <w:rPr>
+          <w:rFonts w:ascii="Times New Roman" w:hAnsi="Times New Roman" w:cs="Times New Roman"/>
+          <w:i/>
+          <w:sz w:val="20"/>
+          <w:szCs w:val="20"/>
+        </w:rPr>
+        <w:t>html</w:t>
+      </w:r>
+      <w:proofErr w:type="spellEnd"/>
+      <w:r>
+        <w:rPr>
+          <w:rFonts w:ascii="Times New Roman" w:hAnsi="Times New Roman" w:cs="Times New Roman"/>
+          <w:i/>
+          <w:sz w:val="20"/>
+          <w:szCs w:val="20"/>
+        </w:rPr>
+        <w:t xml:space="preserve"> kód</w:t>
+      </w:r>
+      <w:r>
+        <w:rPr>
+          <w:rFonts w:ascii="Times New Roman" w:hAnsi="Times New Roman" w:cs="Times New Roman"/>
+          <w:i/>
+          <w:sz w:val="20"/>
+          <w:szCs w:val="20"/>
+        </w:rPr>
+        <w:t>részlet</w:t>
+      </w:r>
+    </w:p>
+    <w:p>
+      <w:pPr>
+        <w:spacing w:line="240" w:lineRule="auto"/>
+        <w:jc w:val="both"/>
+        <w:rPr>
+          <w:rFonts w:ascii="Times New Roman" w:hAnsi="Times New Roman" w:cs="Times New Roman"/>
+          <w:b/>
+          <w:sz w:val="24"/>
+          <w:szCs w:val="24"/>
+        </w:rPr>
+      </w:pPr>
+      <w:r>
+        <w:rPr>
+          <w:rFonts w:ascii="Times New Roman" w:hAnsi="Times New Roman" w:cs="Times New Roman"/>
+          <w:b/>
+          <w:sz w:val="24"/>
+          <w:szCs w:val="24"/>
+        </w:rPr>
+        <w:lastRenderedPageBreak/>
+        <w:t>1.</w:t>
+      </w:r>
+      <w:r>
+        <w:rPr>
+          <w:rFonts w:ascii="Times New Roman" w:hAnsi="Times New Roman" w:cs="Times New Roman"/>
+          <w:b/>
+          <w:sz w:val="24"/>
+          <w:szCs w:val="24"/>
+        </w:rPr>
+        <w:t>3</w:t>
+      </w:r>
+      <w:r>
+        <w:rPr>
+          <w:rFonts w:ascii="Times New Roman" w:hAnsi="Times New Roman" w:cs="Times New Roman"/>
+          <w:b/>
+          <w:sz w:val="24"/>
+          <w:szCs w:val="24"/>
+        </w:rPr>
+        <w:t xml:space="preserve">.2 A </w:t>
+      </w:r>
+      <w:proofErr w:type="spellStart"/>
+      <w:r>
+        <w:rPr>
+          <w:rFonts w:ascii="Times New Roman" w:hAnsi="Times New Roman" w:cs="Times New Roman"/>
+          <w:b/>
+          <w:sz w:val="24"/>
+          <w:szCs w:val="24"/>
+        </w:rPr>
+        <w:t>css</w:t>
+      </w:r>
+      <w:proofErr w:type="spellEnd"/>
+    </w:p>
+    <w:p>
+      <w:pPr>
+        <w:spacing w:after="320" w:line="240" w:lineRule="auto"/>
+        <w:ind w:firstLine="284"/>
+        <w:jc w:val="both"/>
+        <w:rPr>
+          <w:rFonts w:ascii="Times New Roman" w:hAnsi="Times New Roman" w:cs="Times New Roman"/>
+          <w:sz w:val="24"/>
+          <w:szCs w:val="24"/>
+        </w:rPr>
+      </w:pPr>
+      <w:r>
+        <w:rPr>
+          <w:rFonts w:ascii="Times New Roman" w:hAnsi="Times New Roman" w:cs="Times New Roman"/>
+          <w:sz w:val="24"/>
+          <w:szCs w:val="24"/>
+        </w:rPr>
+        <w:t>A design pozícionálási szempontból a fotógráfiából ismerős h</w:t>
+      </w:r>
+      <w:r>
+        <w:rPr>
+          <w:rFonts w:ascii="Times New Roman" w:hAnsi="Times New Roman" w:cs="Times New Roman"/>
+          <w:sz w:val="24"/>
+          <w:szCs w:val="24"/>
+        </w:rPr>
+        <w:t>armadolási</w:t>
+      </w:r>
+      <w:r>
+        <w:rPr>
+          <w:rFonts w:ascii="Times New Roman" w:hAnsi="Times New Roman" w:cs="Times New Roman"/>
+          <w:sz w:val="24"/>
+          <w:szCs w:val="24"/>
+        </w:rPr>
+        <w:t xml:space="preserve"> szabál</w:t>
       </w:r>
       <w:r>
         <w:rPr>
@@ -1437,6 +2120,15 @@
       </w:r>
       <w:r>
         <w:rPr>
+          <w:rStyle w:val="Lbjegyzet-hivatkozs"/>
+          <w:rFonts w:ascii="Times New Roman" w:hAnsi="Times New Roman" w:cs="Times New Roman"/>
+          <w:sz w:val="24"/>
+          <w:szCs w:val="24"/>
+        </w:rPr>
+        <w:footnoteReference w:id="7"/>
+      </w:r>
+      <w:r>
+        <w:rPr>
           <w:rFonts w:ascii="Times New Roman" w:hAnsi="Times New Roman" w:cs="Times New Roman"/>
           <w:sz w:val="24"/>
           <w:szCs w:val="24"/>
@@ -1481,26 +2173,778 @@
           <w:sz w:val="24"/>
           <w:szCs w:val="24"/>
         </w:rPr>
-        <w:t xml:space="preserve"> bal oldalának kb. 2/3-át a kérdés és a négy válasz foglalja el, míg a fennmaradó területen a játékos megtekintheti az aktuálisan rá váró jutalmat, valamint a fennmaradó segítségeket is. </w:t>
+        <w:t xml:space="preserve"> bal oldalának kb. 2/3-át a kérdés és a négy válasz foglalja el, míg a fennmaradó területen a játékos megtekintheti az aktuálisan rá váró jutalmat, valamint a fennmaradó segítségeket is. Az elemek kívánt pozícióinak elérésére </w:t>
+      </w:r>
+      <w:proofErr w:type="spellStart"/>
+      <w:r>
+        <w:rPr>
+          <w:rFonts w:ascii="Times New Roman" w:hAnsi="Times New Roman" w:cs="Times New Roman"/>
+          <w:sz w:val="24"/>
+          <w:szCs w:val="24"/>
+        </w:rPr>
+        <w:t>css</w:t>
+      </w:r>
+      <w:proofErr w:type="spellEnd"/>
+      <w:r>
+        <w:rPr>
+          <w:rFonts w:ascii="Times New Roman" w:hAnsi="Times New Roman" w:cs="Times New Roman"/>
+          <w:sz w:val="24"/>
+          <w:szCs w:val="24"/>
+        </w:rPr>
+        <w:t xml:space="preserve">-ben adható meg a szükséges érték. </w:t>
+      </w:r>
+      <w:r>
+        <w:rPr>
+          <w:rFonts w:ascii="Times New Roman" w:hAnsi="Times New Roman" w:cs="Times New Roman"/>
+          <w:sz w:val="24"/>
+          <w:szCs w:val="24"/>
+        </w:rPr>
+        <w:t xml:space="preserve">Egy-egy objektum elhelyezését a </w:t>
+      </w:r>
+      <w:proofErr w:type="spellStart"/>
+      <w:r>
+        <w:rPr>
+          <w:rFonts w:ascii="Times New Roman" w:hAnsi="Times New Roman" w:cs="Times New Roman"/>
+          <w:sz w:val="24"/>
+          <w:szCs w:val="24"/>
+        </w:rPr>
+        <w:t>html</w:t>
+      </w:r>
+      <w:proofErr w:type="spellEnd"/>
+      <w:r>
+        <w:rPr>
+          <w:rFonts w:ascii="Times New Roman" w:hAnsi="Times New Roman" w:cs="Times New Roman"/>
+          <w:sz w:val="24"/>
+          <w:szCs w:val="24"/>
+        </w:rPr>
+        <w:t xml:space="preserve"> a 0;0 koordinátákhoz méri, ami a képernyő bal felső sarkát jelenti. </w:t>
+      </w:r>
+      <w:r>
+        <w:rPr>
+          <w:rFonts w:ascii="Times New Roman" w:hAnsi="Times New Roman" w:cs="Times New Roman"/>
+          <w:sz w:val="24"/>
+          <w:szCs w:val="24"/>
+        </w:rPr>
+        <w:t xml:space="preserve">Ahhoz, hogy az összkép ne változhasson jelentősen egy </w:t>
+      </w:r>
+      <w:proofErr w:type="gramStart"/>
+      <w:r>
+        <w:rPr>
+          <w:rFonts w:ascii="Times New Roman" w:hAnsi="Times New Roman" w:cs="Times New Roman"/>
+          <w:sz w:val="24"/>
+          <w:szCs w:val="24"/>
+        </w:rPr>
+        <w:t>5</w:t>
+      </w:r>
+      <w:r>
+        <w:rPr>
+          <w:rFonts w:ascii="Times New Roman" w:hAnsi="Times New Roman" w:cs="Times New Roman"/>
+          <w:sz w:val="24"/>
+          <w:szCs w:val="24"/>
+        </w:rPr>
+        <w:t>”</w:t>
+      </w:r>
+      <w:r>
+        <w:rPr>
+          <w:rFonts w:ascii="Times New Roman" w:hAnsi="Times New Roman" w:cs="Times New Roman"/>
+          <w:sz w:val="24"/>
+          <w:szCs w:val="24"/>
+        </w:rPr>
+        <w:t>-</w:t>
+      </w:r>
+      <w:proofErr w:type="gramEnd"/>
+      <w:r>
+        <w:rPr>
+          <w:rFonts w:ascii="Times New Roman" w:hAnsi="Times New Roman" w:cs="Times New Roman"/>
+          <w:sz w:val="24"/>
+          <w:szCs w:val="24"/>
+        </w:rPr>
+        <w:t>os mobilon és egy 4k</w:t>
+      </w:r>
+      <w:r>
+        <w:rPr>
+          <w:rStyle w:val="Lbjegyzet-hivatkozs"/>
+          <w:rFonts w:ascii="Times New Roman" w:hAnsi="Times New Roman" w:cs="Times New Roman"/>
+          <w:sz w:val="24"/>
+          <w:szCs w:val="24"/>
+        </w:rPr>
+        <w:footnoteReference w:id="8"/>
+      </w:r>
+      <w:r>
+        <w:rPr>
+          <w:rFonts w:ascii="Times New Roman" w:hAnsi="Times New Roman" w:cs="Times New Roman"/>
+          <w:sz w:val="24"/>
+          <w:szCs w:val="24"/>
+        </w:rPr>
+        <w:t>-s monitoron sem, a szélességi és magassági értékeket százalékos formátumban kell rögzíteni.</w:t>
       </w:r>
     </w:p>
     <w:p>
       <w:pPr>
         <w:spacing w:line="240" w:lineRule="auto"/>
-        <w:rPr>
-          <w:rFonts w:ascii="Times New Roman" w:hAnsi="Times New Roman" w:cs="Times New Roman"/>
-          <w:sz w:val="24"/>
-          <w:szCs w:val="24"/>
-        </w:rPr>
-      </w:pPr>
-      <w:r>
-        <w:rPr>
-          <w:rFonts w:ascii="Times New Roman" w:hAnsi="Times New Roman" w:cs="Times New Roman"/>
-          <w:sz w:val="24"/>
-          <w:szCs w:val="24"/>
+        <w:jc w:val="center"/>
+        <w:rPr>
+          <w:rFonts w:ascii="Times New Roman" w:hAnsi="Times New Roman" w:cs="Times New Roman"/>
+          <w:sz w:val="24"/>
+          <w:szCs w:val="24"/>
+        </w:rPr>
+      </w:pPr>
+      <w:r>
+        <w:rPr>
+          <w:noProof/>
+        </w:rPr>
+        <w:drawing>
+          <wp:inline distT="0" distB="0" distL="0" distR="0" wp14:anchorId="7812B15B" wp14:editId="3BEC885A">
+            <wp:extent cx="4257675" cy="1685925"/>
+            <wp:effectExtent l="0" t="0" r="9525" b="9525"/>
+            <wp:docPr id="14" name="Kép 14"/>
+            <wp:cNvGraphicFramePr>
+              <a:graphicFrameLocks xmlns:a="http://schemas.openxmlformats.org/drawingml/2006/main" noChangeAspect="1"/>
+            </wp:cNvGraphicFramePr>
+            <a:graphic xmlns:a="http://schemas.openxmlformats.org/drawingml/2006/main">
+              <a:graphicData uri="http://schemas.openxmlformats.org/drawingml/2006/picture">
+                <pic:pic xmlns:pic="http://schemas.openxmlformats.org/drawingml/2006/picture">
+                  <pic:nvPicPr>
+                    <pic:cNvPr id="1" name=""/>
+                    <pic:cNvPicPr/>
+                  </pic:nvPicPr>
+                  <pic:blipFill rotWithShape="1">
+                    <a:blip r:embed="rId22"/>
+                    <a:srcRect l="5953" t="29983" r="20139" b="17989"/>
+                    <a:stretch/>
+                  </pic:blipFill>
+                  <pic:spPr bwMode="auto">
+                    <a:xfrm>
+                      <a:off x="0" y="0"/>
+                      <a:ext cx="4257675" cy="1685925"/>
+                    </a:xfrm>
+                    <a:prstGeom prst="rect">
+                      <a:avLst/>
+                    </a:prstGeom>
+                    <a:ln>
+                      <a:noFill/>
+                    </a:ln>
+                    <a:extLst>
+                      <a:ext uri="{53640926-AAD7-44D8-BBD7-CCE9431645EC}">
+                        <a14:shadowObscured xmlns:a14="http://schemas.microsoft.com/office/drawing/2010/main"/>
+                      </a:ext>
+                    </a:extLst>
+                  </pic:spPr>
+                </pic:pic>
+              </a:graphicData>
+            </a:graphic>
+          </wp:inline>
+        </w:drawing>
+      </w:r>
+    </w:p>
+    <w:p>
+      <w:pPr>
+        <w:spacing w:line="240" w:lineRule="auto"/>
+        <w:jc w:val="center"/>
+        <w:rPr>
+          <w:rFonts w:ascii="Times New Roman" w:hAnsi="Times New Roman" w:cs="Times New Roman"/>
+          <w:i/>
+          <w:sz w:val="20"/>
+          <w:szCs w:val="20"/>
+        </w:rPr>
+      </w:pPr>
+      <w:r>
+        <w:rPr>
+          <w:rFonts w:ascii="Times New Roman" w:hAnsi="Times New Roman" w:cs="Times New Roman"/>
+          <w:i/>
+          <w:sz w:val="20"/>
+          <w:szCs w:val="20"/>
+        </w:rPr>
+        <w:t>1.3.2.1 R</w:t>
+      </w:r>
+      <w:r>
+        <w:rPr>
+          <w:rFonts w:ascii="Times New Roman" w:hAnsi="Times New Roman" w:cs="Times New Roman"/>
+          <w:i/>
+          <w:sz w:val="20"/>
+          <w:szCs w:val="20"/>
+        </w:rPr>
+        <w:t>e</w:t>
+      </w:r>
+      <w:r>
+        <w:rPr>
+          <w:rFonts w:ascii="Times New Roman" w:hAnsi="Times New Roman" w:cs="Times New Roman"/>
+          <w:i/>
+          <w:sz w:val="20"/>
+          <w:szCs w:val="20"/>
+        </w:rPr>
+        <w:t xml:space="preserve">gisztráció – </w:t>
+      </w:r>
+      <w:proofErr w:type="spellStart"/>
+      <w:r>
+        <w:rPr>
+          <w:rFonts w:ascii="Times New Roman" w:hAnsi="Times New Roman" w:cs="Times New Roman"/>
+          <w:i/>
+          <w:sz w:val="20"/>
+          <w:szCs w:val="20"/>
+        </w:rPr>
+        <w:t>css</w:t>
+      </w:r>
+      <w:proofErr w:type="spellEnd"/>
+      <w:r>
+        <w:rPr>
+          <w:rFonts w:ascii="Times New Roman" w:hAnsi="Times New Roman" w:cs="Times New Roman"/>
+          <w:i/>
+          <w:sz w:val="20"/>
+          <w:szCs w:val="20"/>
+        </w:rPr>
+        <w:t xml:space="preserve"> kódrészlet</w:t>
+      </w:r>
+    </w:p>
+    <w:p>
+      <w:pPr>
+        <w:spacing w:line="240" w:lineRule="auto"/>
+        <w:jc w:val="center"/>
+        <w:rPr>
+          <w:rFonts w:ascii="Times New Roman" w:hAnsi="Times New Roman" w:cs="Times New Roman"/>
+          <w:sz w:val="24"/>
+          <w:szCs w:val="24"/>
+        </w:rPr>
+      </w:pPr>
+      <w:r>
+        <w:rPr>
+          <w:noProof/>
+        </w:rPr>
+        <w:drawing>
+          <wp:inline distT="0" distB="0" distL="0" distR="0" wp14:anchorId="69D23D49" wp14:editId="01DA301C">
+            <wp:extent cx="4200525" cy="1666875"/>
+            <wp:effectExtent l="0" t="0" r="9525" b="9525"/>
+            <wp:docPr id="11" name="Kép 11"/>
+            <wp:cNvGraphicFramePr>
+              <a:graphicFrameLocks xmlns:a="http://schemas.openxmlformats.org/drawingml/2006/main" noChangeAspect="1"/>
+            </wp:cNvGraphicFramePr>
+            <a:graphic xmlns:a="http://schemas.openxmlformats.org/drawingml/2006/main">
+              <a:graphicData uri="http://schemas.openxmlformats.org/drawingml/2006/picture">
+                <pic:pic xmlns:pic="http://schemas.openxmlformats.org/drawingml/2006/picture">
+                  <pic:nvPicPr>
+                    <pic:cNvPr id="1" name=""/>
+                    <pic:cNvPicPr/>
+                  </pic:nvPicPr>
+                  <pic:blipFill rotWithShape="1">
+                    <a:blip r:embed="rId23"/>
+                    <a:srcRect l="5787" t="26162" r="21296" b="22398"/>
+                    <a:stretch/>
+                  </pic:blipFill>
+                  <pic:spPr bwMode="auto">
+                    <a:xfrm>
+                      <a:off x="0" y="0"/>
+                      <a:ext cx="4200525" cy="1666875"/>
+                    </a:xfrm>
+                    <a:prstGeom prst="rect">
+                      <a:avLst/>
+                    </a:prstGeom>
+                    <a:ln>
+                      <a:noFill/>
+                    </a:ln>
+                    <a:extLst>
+                      <a:ext uri="{53640926-AAD7-44D8-BBD7-CCE9431645EC}">
+                        <a14:shadowObscured xmlns:a14="http://schemas.microsoft.com/office/drawing/2010/main"/>
+                      </a:ext>
+                    </a:extLst>
+                  </pic:spPr>
+                </pic:pic>
+              </a:graphicData>
+            </a:graphic>
+          </wp:inline>
+        </w:drawing>
+      </w:r>
+    </w:p>
+    <w:p>
+      <w:pPr>
+        <w:spacing w:after="320" w:line="240" w:lineRule="auto"/>
+        <w:jc w:val="center"/>
+        <w:rPr>
+          <w:rFonts w:ascii="Times New Roman" w:hAnsi="Times New Roman" w:cs="Times New Roman"/>
+          <w:i/>
+          <w:sz w:val="20"/>
+          <w:szCs w:val="20"/>
+        </w:rPr>
+      </w:pPr>
+      <w:r>
+        <w:rPr>
+          <w:rFonts w:ascii="Times New Roman" w:hAnsi="Times New Roman" w:cs="Times New Roman"/>
+          <w:i/>
+          <w:sz w:val="20"/>
+          <w:szCs w:val="20"/>
+        </w:rPr>
+        <w:t>1.3.2.1. A főmenü</w:t>
+      </w:r>
+      <w:r>
+        <w:rPr>
+          <w:rFonts w:ascii="Times New Roman" w:hAnsi="Times New Roman" w:cs="Times New Roman"/>
+          <w:i/>
+          <w:sz w:val="20"/>
+          <w:szCs w:val="20"/>
+        </w:rPr>
+        <w:t xml:space="preserve"> - </w:t>
+      </w:r>
+      <w:proofErr w:type="spellStart"/>
+      <w:r>
+        <w:rPr>
+          <w:rFonts w:ascii="Times New Roman" w:hAnsi="Times New Roman" w:cs="Times New Roman"/>
+          <w:i/>
+          <w:sz w:val="20"/>
+          <w:szCs w:val="20"/>
+        </w:rPr>
+        <w:t>css</w:t>
+      </w:r>
+      <w:proofErr w:type="spellEnd"/>
+      <w:r>
+        <w:rPr>
+          <w:rFonts w:ascii="Times New Roman" w:hAnsi="Times New Roman" w:cs="Times New Roman"/>
+          <w:i/>
+          <w:sz w:val="20"/>
+          <w:szCs w:val="20"/>
+        </w:rPr>
+        <w:t xml:space="preserve"> kód</w:t>
+      </w:r>
+      <w:r>
+        <w:rPr>
+          <w:rFonts w:ascii="Times New Roman" w:hAnsi="Times New Roman" w:cs="Times New Roman"/>
+          <w:i/>
+          <w:sz w:val="20"/>
+          <w:szCs w:val="20"/>
+        </w:rPr>
+        <w:t>részlet</w:t>
+      </w:r>
+    </w:p>
+    <w:p>
+      <w:pPr>
+        <w:spacing w:line="240" w:lineRule="auto"/>
+        <w:jc w:val="center"/>
+        <w:rPr>
+          <w:rFonts w:ascii="Times New Roman" w:hAnsi="Times New Roman" w:cs="Times New Roman"/>
+          <w:sz w:val="24"/>
+          <w:szCs w:val="24"/>
+        </w:rPr>
+      </w:pPr>
+      <w:r>
+        <w:rPr>
+          <w:noProof/>
+        </w:rPr>
+        <w:drawing>
+          <wp:inline distT="0" distB="0" distL="0" distR="0" wp14:anchorId="524B5D35" wp14:editId="7F3CD628">
+            <wp:extent cx="2981325" cy="1724025"/>
+            <wp:effectExtent l="0" t="0" r="9525" b="9525"/>
+            <wp:docPr id="13" name="Kép 13"/>
+            <wp:cNvGraphicFramePr>
+              <a:graphicFrameLocks xmlns:a="http://schemas.openxmlformats.org/drawingml/2006/main" noChangeAspect="1"/>
+            </wp:cNvGraphicFramePr>
+            <a:graphic xmlns:a="http://schemas.openxmlformats.org/drawingml/2006/main">
+              <a:graphicData uri="http://schemas.openxmlformats.org/drawingml/2006/picture">
+                <pic:pic xmlns:pic="http://schemas.openxmlformats.org/drawingml/2006/picture">
+                  <pic:nvPicPr>
+                    <pic:cNvPr id="1" name=""/>
+                    <pic:cNvPicPr/>
+                  </pic:nvPicPr>
+                  <pic:blipFill rotWithShape="1">
+                    <a:blip r:embed="rId24"/>
+                    <a:srcRect l="5786" t="21164" r="42461" b="25632"/>
+                    <a:stretch/>
+                  </pic:blipFill>
+                  <pic:spPr bwMode="auto">
+                    <a:xfrm>
+                      <a:off x="0" y="0"/>
+                      <a:ext cx="2981325" cy="1724025"/>
+                    </a:xfrm>
+                    <a:prstGeom prst="rect">
+                      <a:avLst/>
+                    </a:prstGeom>
+                    <a:ln>
+                      <a:noFill/>
+                    </a:ln>
+                    <a:extLst>
+                      <a:ext uri="{53640926-AAD7-44D8-BBD7-CCE9431645EC}">
+                        <a14:shadowObscured xmlns:a14="http://schemas.microsoft.com/office/drawing/2010/main"/>
+                      </a:ext>
+                    </a:extLst>
+                  </pic:spPr>
+                </pic:pic>
+              </a:graphicData>
+            </a:graphic>
+          </wp:inline>
+        </w:drawing>
+      </w:r>
+    </w:p>
+    <w:p>
+      <w:pPr>
+        <w:spacing w:line="240" w:lineRule="auto"/>
+        <w:jc w:val="center"/>
+        <w:rPr>
+          <w:rFonts w:ascii="Times New Roman" w:hAnsi="Times New Roman" w:cs="Times New Roman"/>
+          <w:i/>
+          <w:sz w:val="20"/>
+          <w:szCs w:val="20"/>
+        </w:rPr>
+      </w:pPr>
+      <w:r>
+        <w:rPr>
+          <w:rFonts w:ascii="Times New Roman" w:hAnsi="Times New Roman" w:cs="Times New Roman"/>
+          <w:i/>
+          <w:sz w:val="20"/>
+          <w:szCs w:val="20"/>
+        </w:rPr>
+        <w:t>1.3.2.2 Az eredménytábl</w:t>
+      </w:r>
+      <w:r>
+        <w:rPr>
+          <w:rFonts w:ascii="Times New Roman" w:hAnsi="Times New Roman" w:cs="Times New Roman"/>
+          <w:i/>
+          <w:sz w:val="20"/>
+          <w:szCs w:val="20"/>
+        </w:rPr>
+        <w:t xml:space="preserve">a </w:t>
+      </w:r>
+      <w:r>
+        <w:rPr>
+          <w:rFonts w:ascii="Times New Roman" w:hAnsi="Times New Roman" w:cs="Times New Roman"/>
+          <w:i/>
+          <w:sz w:val="20"/>
+          <w:szCs w:val="20"/>
+        </w:rPr>
+        <w:t xml:space="preserve">- </w:t>
+      </w:r>
+      <w:proofErr w:type="spellStart"/>
+      <w:r>
+        <w:rPr>
+          <w:rFonts w:ascii="Times New Roman" w:hAnsi="Times New Roman" w:cs="Times New Roman"/>
+          <w:i/>
+          <w:sz w:val="20"/>
+          <w:szCs w:val="20"/>
+        </w:rPr>
+        <w:t>css</w:t>
+      </w:r>
+      <w:proofErr w:type="spellEnd"/>
+      <w:r>
+        <w:rPr>
+          <w:rFonts w:ascii="Times New Roman" w:hAnsi="Times New Roman" w:cs="Times New Roman"/>
+          <w:i/>
+          <w:sz w:val="20"/>
+          <w:szCs w:val="20"/>
+        </w:rPr>
+        <w:t xml:space="preserve"> kód</w:t>
+      </w:r>
+      <w:r>
+        <w:rPr>
+          <w:rFonts w:ascii="Times New Roman" w:hAnsi="Times New Roman" w:cs="Times New Roman"/>
+          <w:i/>
+          <w:sz w:val="20"/>
+          <w:szCs w:val="20"/>
+        </w:rPr>
+        <w:t>részlet</w:t>
+      </w:r>
+    </w:p>
+    <w:p>
+      <w:pPr>
+        <w:spacing w:line="240" w:lineRule="auto"/>
+        <w:rPr>
+          <w:rFonts w:ascii="Times New Roman" w:hAnsi="Times New Roman" w:cs="Times New Roman"/>
+          <w:b/>
+          <w:sz w:val="28"/>
+          <w:szCs w:val="28"/>
+        </w:rPr>
+      </w:pPr>
+      <w:r>
+        <w:rPr>
+          <w:rFonts w:ascii="Times New Roman" w:hAnsi="Times New Roman" w:cs="Times New Roman"/>
+          <w:b/>
+          <w:sz w:val="28"/>
+          <w:szCs w:val="28"/>
         </w:rPr>
         <w:lastRenderedPageBreak/>
-        <w:t xml:space="preserve">Az elemek kívánt pozícióinak elérésére </w:t>
+        <w:t>2. Kérdések</w:t>
+      </w:r>
+    </w:p>
+    <w:p>
+      <w:pPr>
+        <w:spacing w:line="240" w:lineRule="auto"/>
+        <w:ind w:firstLine="284"/>
+        <w:jc w:val="both"/>
+        <w:rPr>
+          <w:rFonts w:ascii="Times New Roman" w:hAnsi="Times New Roman" w:cs="Times New Roman"/>
+          <w:sz w:val="24"/>
+          <w:szCs w:val="24"/>
+        </w:rPr>
+      </w:pPr>
+      <w:r>
+        <w:rPr>
+          <w:rFonts w:ascii="Times New Roman" w:hAnsi="Times New Roman" w:cs="Times New Roman"/>
+          <w:sz w:val="24"/>
+          <w:szCs w:val="24"/>
+        </w:rPr>
+        <w:t>Egy kvízjátékhoz elengedhetetlen a megfelelő mennyiségű és minőségű kérdések összegyűjtése. Az alkalmazás publikus változatában</w:t>
+      </w:r>
+      <w:r>
+        <w:rPr>
+          <w:rStyle w:val="Lbjegyzet-hivatkozs"/>
+          <w:rFonts w:ascii="Times New Roman" w:hAnsi="Times New Roman" w:cs="Times New Roman"/>
+          <w:sz w:val="24"/>
+          <w:szCs w:val="24"/>
+        </w:rPr>
+        <w:footnoteReference w:id="9"/>
+      </w:r>
+      <w:r>
+        <w:rPr>
+          <w:rFonts w:ascii="Times New Roman" w:hAnsi="Times New Roman" w:cs="Times New Roman"/>
+          <w:sz w:val="24"/>
+          <w:szCs w:val="24"/>
+        </w:rPr>
+        <w:t xml:space="preserve"> </w:t>
+      </w:r>
+      <w:r>
+        <w:rPr>
+          <w:rFonts w:ascii="Times New Roman" w:hAnsi="Times New Roman" w:cs="Times New Roman"/>
+          <w:sz w:val="24"/>
+          <w:szCs w:val="24"/>
+        </w:rPr>
+        <w:t>szabadon választott témakörökből álló kérdésgyűjtemény kapott helyet, mely az alapvető lexikális tudás</w:t>
+      </w:r>
+      <w:r>
+        <w:rPr>
+          <w:rFonts w:ascii="Times New Roman" w:hAnsi="Times New Roman" w:cs="Times New Roman"/>
+          <w:sz w:val="24"/>
+          <w:szCs w:val="24"/>
+        </w:rPr>
+        <w:t>t feltételező feladványok</w:t>
+      </w:r>
+      <w:r>
+        <w:rPr>
+          <w:rFonts w:ascii="Times New Roman" w:hAnsi="Times New Roman" w:cs="Times New Roman"/>
+          <w:sz w:val="24"/>
+          <w:szCs w:val="24"/>
+        </w:rPr>
+        <w:t xml:space="preserve"> mellett a fejlesztők által teljesíteni kívánt szakirányra vonatkozó, elenyésző számú szakmai kérdést is tartalmaz</w:t>
+      </w:r>
+      <w:r>
+        <w:rPr>
+          <w:rFonts w:ascii="Times New Roman" w:hAnsi="Times New Roman" w:cs="Times New Roman"/>
+          <w:sz w:val="24"/>
+          <w:szCs w:val="24"/>
+        </w:rPr>
+        <w:t>.</w:t>
+      </w:r>
+    </w:p>
+    <w:p>
+      <w:pPr>
+        <w:spacing w:line="240" w:lineRule="auto"/>
+        <w:rPr>
+          <w:rFonts w:ascii="Times New Roman" w:hAnsi="Times New Roman" w:cs="Times New Roman"/>
+          <w:sz w:val="24"/>
+          <w:szCs w:val="24"/>
+          <w:u w:val="single"/>
+        </w:rPr>
+      </w:pPr>
+      <w:r>
+        <w:rPr>
+          <w:rFonts w:ascii="Times New Roman" w:hAnsi="Times New Roman" w:cs="Times New Roman"/>
+          <w:sz w:val="24"/>
+          <w:szCs w:val="24"/>
+          <w:u w:val="single"/>
+        </w:rPr>
+        <w:t>Főbb témakörök:</w:t>
+      </w:r>
+    </w:p>
+    <w:p>
+      <w:pPr>
+        <w:pStyle w:val="Listaszerbekezds"/>
+        <w:numPr>
+          <w:ilvl w:val="0"/>
+          <w:numId w:val="9"/>
+        </w:numPr>
+        <w:spacing w:line="240" w:lineRule="auto"/>
+        <w:rPr>
+          <w:rFonts w:ascii="Times New Roman" w:hAnsi="Times New Roman" w:cs="Times New Roman"/>
+          <w:sz w:val="24"/>
+          <w:szCs w:val="24"/>
+        </w:rPr>
+      </w:pPr>
+      <w:r>
+        <w:rPr>
+          <w:rFonts w:ascii="Times New Roman" w:hAnsi="Times New Roman" w:cs="Times New Roman"/>
+          <w:sz w:val="24"/>
+          <w:szCs w:val="24"/>
+        </w:rPr>
+        <w:t>történelem</w:t>
+      </w:r>
+    </w:p>
+    <w:p>
+      <w:pPr>
+        <w:pStyle w:val="Listaszerbekezds"/>
+        <w:numPr>
+          <w:ilvl w:val="0"/>
+          <w:numId w:val="9"/>
+        </w:numPr>
+        <w:spacing w:line="240" w:lineRule="auto"/>
+        <w:rPr>
+          <w:rFonts w:ascii="Times New Roman" w:hAnsi="Times New Roman" w:cs="Times New Roman"/>
+          <w:sz w:val="24"/>
+          <w:szCs w:val="24"/>
+        </w:rPr>
+      </w:pPr>
+      <w:r>
+        <w:rPr>
+          <w:rFonts w:ascii="Times New Roman" w:hAnsi="Times New Roman" w:cs="Times New Roman"/>
+          <w:sz w:val="24"/>
+          <w:szCs w:val="24"/>
+        </w:rPr>
+        <w:t>irodalom</w:t>
+      </w:r>
+    </w:p>
+    <w:p>
+      <w:pPr>
+        <w:pStyle w:val="Listaszerbekezds"/>
+        <w:numPr>
+          <w:ilvl w:val="0"/>
+          <w:numId w:val="9"/>
+        </w:numPr>
+        <w:spacing w:line="240" w:lineRule="auto"/>
+        <w:rPr>
+          <w:rFonts w:ascii="Times New Roman" w:hAnsi="Times New Roman" w:cs="Times New Roman"/>
+          <w:sz w:val="24"/>
+          <w:szCs w:val="24"/>
+        </w:rPr>
+      </w:pPr>
+      <w:r>
+        <w:rPr>
+          <w:rFonts w:ascii="Times New Roman" w:hAnsi="Times New Roman" w:cs="Times New Roman"/>
+          <w:sz w:val="24"/>
+          <w:szCs w:val="24"/>
+        </w:rPr>
+        <w:t>zene</w:t>
+      </w:r>
+    </w:p>
+    <w:p>
+      <w:pPr>
+        <w:pStyle w:val="Listaszerbekezds"/>
+        <w:numPr>
+          <w:ilvl w:val="0"/>
+          <w:numId w:val="9"/>
+        </w:numPr>
+        <w:spacing w:line="240" w:lineRule="auto"/>
+        <w:rPr>
+          <w:rFonts w:ascii="Times New Roman" w:hAnsi="Times New Roman" w:cs="Times New Roman"/>
+          <w:sz w:val="24"/>
+          <w:szCs w:val="24"/>
+        </w:rPr>
+      </w:pPr>
+      <w:r>
+        <w:rPr>
+          <w:rFonts w:ascii="Times New Roman" w:hAnsi="Times New Roman" w:cs="Times New Roman"/>
+          <w:sz w:val="24"/>
+          <w:szCs w:val="24"/>
+        </w:rPr>
+        <w:t>földrajz</w:t>
+      </w:r>
+    </w:p>
+    <w:p>
+      <w:pPr>
+        <w:pStyle w:val="Listaszerbekezds"/>
+        <w:numPr>
+          <w:ilvl w:val="0"/>
+          <w:numId w:val="9"/>
+        </w:numPr>
+        <w:spacing w:line="240" w:lineRule="auto"/>
+        <w:rPr>
+          <w:rFonts w:ascii="Times New Roman" w:hAnsi="Times New Roman" w:cs="Times New Roman"/>
+          <w:sz w:val="24"/>
+          <w:szCs w:val="24"/>
+        </w:rPr>
+      </w:pPr>
+      <w:r>
+        <w:rPr>
+          <w:rFonts w:ascii="Times New Roman" w:hAnsi="Times New Roman" w:cs="Times New Roman"/>
+          <w:sz w:val="24"/>
+          <w:szCs w:val="24"/>
+        </w:rPr>
+        <w:t>biológia</w:t>
+      </w:r>
+    </w:p>
+    <w:p>
+      <w:pPr>
+        <w:pStyle w:val="Listaszerbekezds"/>
+        <w:numPr>
+          <w:ilvl w:val="0"/>
+          <w:numId w:val="9"/>
+        </w:numPr>
+        <w:spacing w:line="240" w:lineRule="auto"/>
+        <w:rPr>
+          <w:rFonts w:ascii="Times New Roman" w:hAnsi="Times New Roman" w:cs="Times New Roman"/>
+          <w:sz w:val="24"/>
+          <w:szCs w:val="24"/>
+        </w:rPr>
+      </w:pPr>
+      <w:r>
+        <w:rPr>
+          <w:rFonts w:ascii="Times New Roman" w:hAnsi="Times New Roman" w:cs="Times New Roman"/>
+          <w:sz w:val="24"/>
+          <w:szCs w:val="24"/>
+        </w:rPr>
+        <w:t>informatika</w:t>
+      </w:r>
+    </w:p>
+    <w:p>
+      <w:pPr>
+        <w:pStyle w:val="Listaszerbekezds"/>
+        <w:numPr>
+          <w:ilvl w:val="0"/>
+          <w:numId w:val="9"/>
+        </w:numPr>
+        <w:spacing w:line="240" w:lineRule="auto"/>
+        <w:rPr>
+          <w:rFonts w:ascii="Times New Roman" w:hAnsi="Times New Roman" w:cs="Times New Roman"/>
+          <w:sz w:val="24"/>
+          <w:szCs w:val="24"/>
+        </w:rPr>
+      </w:pPr>
+      <w:r>
+        <w:rPr>
+          <w:rFonts w:ascii="Times New Roman" w:hAnsi="Times New Roman" w:cs="Times New Roman"/>
+          <w:sz w:val="24"/>
+          <w:szCs w:val="24"/>
+        </w:rPr>
+        <w:t>film</w:t>
+      </w:r>
+    </w:p>
+    <w:p>
+      <w:pPr>
+        <w:spacing w:line="240" w:lineRule="auto"/>
+        <w:ind w:firstLine="284"/>
+        <w:jc w:val="both"/>
+        <w:rPr>
+          <w:rFonts w:ascii="Times New Roman" w:hAnsi="Times New Roman" w:cs="Times New Roman"/>
+          <w:sz w:val="24"/>
+          <w:szCs w:val="24"/>
+        </w:rPr>
+      </w:pPr>
+      <w:r>
+        <w:rPr>
+          <w:rFonts w:ascii="Times New Roman" w:hAnsi="Times New Roman" w:cs="Times New Roman"/>
+          <w:sz w:val="24"/>
+          <w:szCs w:val="24"/>
+        </w:rPr>
+        <w:t>A fejlesztés folyamán felmerült az igény egy fiatalosabb, könnyebben használható változatra</w:t>
+      </w:r>
+      <w:r>
+        <w:rPr>
+          <w:rStyle w:val="Lbjegyzet-hivatkozs"/>
+          <w:rFonts w:ascii="Times New Roman" w:hAnsi="Times New Roman" w:cs="Times New Roman"/>
+          <w:sz w:val="24"/>
+          <w:szCs w:val="24"/>
+        </w:rPr>
+        <w:footnoteReference w:id="10"/>
+      </w:r>
+      <w:r>
+        <w:rPr>
+          <w:rFonts w:ascii="Times New Roman" w:hAnsi="Times New Roman" w:cs="Times New Roman"/>
+          <w:sz w:val="24"/>
+          <w:szCs w:val="24"/>
+        </w:rPr>
+        <w:t xml:space="preserve"> is, mely a későbbiek folyamán mind oktatási, mind </w:t>
       </w:r>
       <w:proofErr w:type="spellStart"/>
       <w:r>
@@ -1509,7 +2953,7 @@
           <w:sz w:val="24"/>
           <w:szCs w:val="24"/>
         </w:rPr>
-        <w:t>css</w:t>
+        <w:t>promocionális</w:t>
       </w:r>
       <w:proofErr w:type="spellEnd"/>
       <w:r>
@@ -1518,33 +2962,43 @@
           <w:sz w:val="24"/>
           <w:szCs w:val="24"/>
         </w:rPr>
-        <w:t xml:space="preserve">-ben adható meg a szükséges érték. </w:t>
-      </w:r>
-      <w:r>
-        <w:rPr>
-          <w:rFonts w:ascii="Times New Roman" w:hAnsi="Times New Roman" w:cs="Times New Roman"/>
-          <w:sz w:val="24"/>
-          <w:szCs w:val="24"/>
-        </w:rPr>
-        <w:t xml:space="preserve">Egy-egy objektum elhelyezését a </w:t>
-      </w:r>
-      <w:proofErr w:type="spellStart"/>
-      <w:r>
-        <w:rPr>
-          <w:rFonts w:ascii="Times New Roman" w:hAnsi="Times New Roman" w:cs="Times New Roman"/>
-          <w:sz w:val="24"/>
-          <w:szCs w:val="24"/>
-        </w:rPr>
-        <w:t>html</w:t>
-      </w:r>
-      <w:proofErr w:type="spellEnd"/>
-      <w:r>
-        <w:rPr>
-          <w:rFonts w:ascii="Times New Roman" w:hAnsi="Times New Roman" w:cs="Times New Roman"/>
-          <w:sz w:val="24"/>
-          <w:szCs w:val="24"/>
-        </w:rPr>
-        <w:t xml:space="preserve"> a 0;0 koordinátákhoz méri, ami a képernyő bal felső sarkát jelenti. </w:t>
+        <w:t xml:space="preserve"> célokat is szolgálhat.</w:t>
+      </w:r>
+      <w:r>
+        <w:rPr>
+          <w:rFonts w:ascii="Times New Roman" w:hAnsi="Times New Roman" w:cs="Times New Roman"/>
+          <w:sz w:val="24"/>
+          <w:szCs w:val="24"/>
+        </w:rPr>
+        <w:t xml:space="preserve"> A fentnevezett kiadással ellentétben, a DUE Edition™ inkább a közelmúlt eseményeire – kb. az elmúlt öt év - kíván fókuszálni, ezzel elősegítve az ismertetett célok elérését.</w:t>
+      </w:r>
+    </w:p>
+    <w:p>
+      <w:pPr>
+        <w:spacing w:line="240" w:lineRule="auto"/>
+        <w:ind w:firstLine="284"/>
+        <w:jc w:val="both"/>
+        <w:rPr>
+          <w:rFonts w:ascii="Times New Roman" w:hAnsi="Times New Roman" w:cs="Times New Roman"/>
+          <w:sz w:val="24"/>
+          <w:szCs w:val="24"/>
+        </w:rPr>
+      </w:pPr>
+      <w:r>
+        <w:rPr>
+          <w:rFonts w:ascii="Times New Roman" w:hAnsi="Times New Roman" w:cs="Times New Roman"/>
+          <w:sz w:val="24"/>
+          <w:szCs w:val="24"/>
+        </w:rPr>
+        <w:t>A kérdések összegyűjtése egy</w:t>
+      </w:r>
+      <w:r>
+        <w:rPr>
+          <w:rFonts w:ascii="Times New Roman" w:hAnsi="Times New Roman" w:cs="Times New Roman"/>
+          <w:sz w:val="24"/>
+          <w:szCs w:val="24"/>
+        </w:rPr>
+        <w:t>-egy</w:t>
       </w:r>
       <w:bookmarkStart w:id="0" w:name="_GoBack"/>
       <w:bookmarkEnd w:id="0"/>
@@ -1554,7 +3008,50 @@
           <w:sz w:val="24"/>
           <w:szCs w:val="24"/>
         </w:rPr>
-        <w:t>Ahhoz, hogy az összkép ne változhasson jelentősen egy 5”-os mobilon és egy 4k-s monitoron sem, a szélességi és magassági értékeket százalékos formátumban kell rögzíteni.</w:t>
+        <w:t>, a csapat minden tagja számára szabadon elérhető .</w:t>
+      </w:r>
+      <w:proofErr w:type="spellStart"/>
+      <w:r>
+        <w:rPr>
+          <w:rFonts w:ascii="Times New Roman" w:hAnsi="Times New Roman" w:cs="Times New Roman"/>
+          <w:sz w:val="24"/>
+          <w:szCs w:val="24"/>
+        </w:rPr>
+        <w:t>csv</w:t>
+      </w:r>
+      <w:proofErr w:type="spellEnd"/>
+      <w:r>
+        <w:rPr>
+          <w:rStyle w:val="Lbjegyzet-hivatkozs"/>
+          <w:rFonts w:ascii="Times New Roman" w:hAnsi="Times New Roman" w:cs="Times New Roman"/>
+          <w:sz w:val="24"/>
+          <w:szCs w:val="24"/>
+        </w:rPr>
+        <w:footnoteReference w:id="11"/>
+      </w:r>
+      <w:r>
+        <w:rPr>
+          <w:rFonts w:ascii="Times New Roman" w:hAnsi="Times New Roman" w:cs="Times New Roman"/>
+          <w:sz w:val="24"/>
+          <w:szCs w:val="24"/>
+        </w:rPr>
+        <w:t xml:space="preserve"> </w:t>
+      </w:r>
+      <w:r>
+        <w:rPr>
+          <w:rFonts w:ascii="Times New Roman" w:hAnsi="Times New Roman" w:cs="Times New Roman"/>
+          <w:sz w:val="24"/>
+          <w:szCs w:val="24"/>
+        </w:rPr>
+        <w:t>fájlban történt, mely</w:t>
+      </w:r>
+      <w:r>
+        <w:rPr>
+          <w:rFonts w:ascii="Times New Roman" w:hAnsi="Times New Roman" w:cs="Times New Roman"/>
+          <w:sz w:val="24"/>
+          <w:szCs w:val="24"/>
+        </w:rPr>
+        <w:t xml:space="preserve"> a fejlesztés ideje alatt folyamatosan bővült.</w:t>
       </w:r>
     </w:p>
     <w:sectPr>
@@ -1618,18 +3115,22 @@
     <w:p>
       <w:pPr>
         <w:pStyle w:val="Lbjegyzetszveg"/>
+        <w:rPr>
+          <w:rFonts w:ascii="Times New Roman" w:hAnsi="Times New Roman" w:cs="Times New Roman"/>
+        </w:rPr>
       </w:pPr>
       <w:r>
         <w:rPr>
           <w:rStyle w:val="Lbjegyzet-hivatkozs"/>
+          <w:rFonts w:ascii="Times New Roman" w:hAnsi="Times New Roman" w:cs="Times New Roman"/>
         </w:rPr>
         <w:footnoteRef/>
       </w:r>
       <w:r>
-        <w:t xml:space="preserve"> </w:t>
-      </w:r>
-      <w:r>
-        <w:t>A kép elemeit nem pixelekkel, hanem vektorokkal leíró technológia, amely szabad méretezhetőséget biztosít a minőség romlása nélkül, bár a színátmeneteket nagy felbontás esetén látványosan rosszul kezeli.</w:t>
+        <w:rPr>
+          <w:rFonts w:ascii="Times New Roman" w:hAnsi="Times New Roman" w:cs="Times New Roman"/>
+        </w:rPr>
+        <w:t xml:space="preserve"> A kép elemeit nem pixelekkel, hanem vektorokkal leíró technológia, amely szabad méretezhetőséget biztosít a minőség romlása nélkül, bár a színátmeneteket nagy felbontás esetén látványosan rosszul kezeli.</w:t>
       </w:r>
     </w:p>
   </w:footnote>
@@ -1637,22 +3138,35 @@
     <w:p>
       <w:pPr>
         <w:pStyle w:val="Lbjegyzetszveg"/>
+        <w:rPr>
+          <w:rFonts w:ascii="Times New Roman" w:hAnsi="Times New Roman" w:cs="Times New Roman"/>
+        </w:rPr>
       </w:pPr>
       <w:r>
         <w:rPr>
           <w:rStyle w:val="Lbjegyzet-hivatkozs"/>
+          <w:rFonts w:ascii="Times New Roman" w:hAnsi="Times New Roman" w:cs="Times New Roman"/>
         </w:rPr>
         <w:footnoteRef/>
       </w:r>
       <w:r>
+        <w:rPr>
+          <w:rFonts w:ascii="Times New Roman" w:hAnsi="Times New Roman" w:cs="Times New Roman"/>
+        </w:rPr>
         <w:t xml:space="preserve"> A 30 napos próbaverzió elegendő volt </w:t>
       </w:r>
       <w:proofErr w:type="gramStart"/>
       <w:r>
+        <w:rPr>
+          <w:rFonts w:ascii="Times New Roman" w:hAnsi="Times New Roman" w:cs="Times New Roman"/>
+        </w:rPr>
         <w:t>a</w:t>
       </w:r>
       <w:proofErr w:type="gramEnd"/>
       <w:r>
+        <w:rPr>
+          <w:rFonts w:ascii="Times New Roman" w:hAnsi="Times New Roman" w:cs="Times New Roman"/>
+        </w:rPr>
         <w:t xml:space="preserve"> eladat végrehajtására</w:t>
       </w:r>
     </w:p>
@@ -1665,11 +3179,18 @@
       <w:r>
         <w:rPr>
           <w:rStyle w:val="Lbjegyzet-hivatkozs"/>
+          <w:rFonts w:ascii="Times New Roman" w:hAnsi="Times New Roman" w:cs="Times New Roman"/>
         </w:rPr>
         <w:footnoteRef/>
       </w:r>
       <w:r>
-        <w:t xml:space="preserve"> A kép tartalmát pixelek segítségével határozza meg. Nagyszerűen kezeli a színátmeneteket, de a kép nagyításánál jelentős minőségromlás tapasztalható.</w:t>
+        <w:rPr>
+          <w:rFonts w:ascii="Times New Roman" w:hAnsi="Times New Roman" w:cs="Times New Roman"/>
+        </w:rPr>
+        <w:t xml:space="preserve"> A kép tartalmát pixelek segítségével határozza meg. Nagyszerűen kezeli a színátmeneteket, de a kép nagyításánál jelentős minőségromlás tapasztalható</w:t>
+      </w:r>
+      <w:r>
+        <w:t>.</w:t>
       </w:r>
     </w:p>
   </w:footnote>
@@ -1677,61 +3198,90 @@
     <w:p>
       <w:pPr>
         <w:pStyle w:val="Lbjegyzetszveg"/>
+        <w:rPr>
+          <w:rFonts w:ascii="Times New Roman" w:hAnsi="Times New Roman" w:cs="Times New Roman"/>
+        </w:rPr>
       </w:pPr>
       <w:r>
         <w:rPr>
           <w:rStyle w:val="Lbjegyzet-hivatkozs"/>
+          <w:rFonts w:ascii="Times New Roman" w:hAnsi="Times New Roman" w:cs="Times New Roman"/>
         </w:rPr>
         <w:footnoteRef/>
       </w:r>
       <w:r>
+        <w:rPr>
+          <w:rFonts w:ascii="Times New Roman" w:hAnsi="Times New Roman" w:cs="Times New Roman"/>
+        </w:rPr>
         <w:t xml:space="preserve"> </w:t>
       </w:r>
       <w:proofErr w:type="spellStart"/>
       <w:r>
+        <w:rPr>
+          <w:rFonts w:ascii="Times New Roman" w:hAnsi="Times New Roman" w:cs="Times New Roman"/>
+        </w:rPr>
         <w:t>HyperText</w:t>
       </w:r>
       <w:proofErr w:type="spellEnd"/>
       <w:r>
+        <w:rPr>
+          <w:rFonts w:ascii="Times New Roman" w:hAnsi="Times New Roman" w:cs="Times New Roman"/>
+        </w:rPr>
         <w:t xml:space="preserve"> </w:t>
       </w:r>
       <w:proofErr w:type="spellStart"/>
       <w:r>
+        <w:rPr>
+          <w:rFonts w:ascii="Times New Roman" w:hAnsi="Times New Roman" w:cs="Times New Roman"/>
+        </w:rPr>
         <w:t>Markup</w:t>
       </w:r>
       <w:proofErr w:type="spellEnd"/>
       <w:r>
+        <w:rPr>
+          <w:rFonts w:ascii="Times New Roman" w:hAnsi="Times New Roman" w:cs="Times New Roman"/>
+        </w:rPr>
         <w:t xml:space="preserve"> </w:t>
       </w:r>
       <w:proofErr w:type="spellStart"/>
       <w:r>
+        <w:rPr>
+          <w:rFonts w:ascii="Times New Roman" w:hAnsi="Times New Roman" w:cs="Times New Roman"/>
+        </w:rPr>
         <w:t>Language</w:t>
       </w:r>
       <w:proofErr w:type="spellEnd"/>
       <w:r>
+        <w:rPr>
+          <w:rFonts w:ascii="Times New Roman" w:hAnsi="Times New Roman" w:cs="Times New Roman"/>
+        </w:rPr>
         <w:t xml:space="preserve"> (</w:t>
       </w:r>
       <w:proofErr w:type="spellStart"/>
       <w:r>
+        <w:rPr>
+          <w:rFonts w:ascii="Times New Roman" w:hAnsi="Times New Roman" w:cs="Times New Roman"/>
+        </w:rPr>
         <w:t>hiperszöveges</w:t>
       </w:r>
       <w:proofErr w:type="spellEnd"/>
       <w:r>
+        <w:rPr>
+          <w:rFonts w:ascii="Times New Roman" w:hAnsi="Times New Roman" w:cs="Times New Roman"/>
+        </w:rPr>
         <w:t xml:space="preserve"> </w:t>
       </w:r>
-      <w:proofErr w:type="gramStart"/>
-      <w:r>
-        <w:t>jelölőnyelv)</w:t>
-      </w:r>
-      <w:r>
-        <w:t>=</w:t>
-      </w:r>
-      <w:proofErr w:type="gramEnd"/>
-      <w:r>
-        <w:t xml:space="preserve"> egy leíró nyelv, melyet weboldalak készítéséhez fejlesztettek ki, és mára már internetes szabvánnyá vált</w:t>
-      </w:r>
-      <w:r>
-        <w:t>.</w:t>
+      <w:r>
+        <w:rPr>
+          <w:rFonts w:ascii="Times New Roman" w:hAnsi="Times New Roman" w:cs="Times New Roman"/>
+        </w:rPr>
+        <w:t>jelölőnyelv) =</w:t>
+      </w:r>
+      <w:r>
+        <w:rPr>
+          <w:rFonts w:ascii="Times New Roman" w:hAnsi="Times New Roman" w:cs="Times New Roman"/>
+        </w:rPr>
+        <w:t xml:space="preserve"> egy leíró nyelv, melyet weboldalak készítéséhez fejlesztettek ki, és mára már internetes szabvánnyá vált.</w:t>
       </w:r>
     </w:p>
   </w:footnote>
@@ -1739,58 +3289,366 @@
     <w:p>
       <w:pPr>
         <w:pStyle w:val="Lbjegyzetszveg"/>
+        <w:rPr>
+          <w:rFonts w:ascii="Times New Roman" w:hAnsi="Times New Roman" w:cs="Times New Roman"/>
+        </w:rPr>
       </w:pPr>
       <w:r>
         <w:rPr>
           <w:rStyle w:val="Lbjegyzet-hivatkozs"/>
+          <w:rFonts w:ascii="Times New Roman" w:hAnsi="Times New Roman" w:cs="Times New Roman"/>
         </w:rPr>
         <w:footnoteRef/>
       </w:r>
       <w:r>
+        <w:rPr>
+          <w:rFonts w:ascii="Times New Roman" w:hAnsi="Times New Roman" w:cs="Times New Roman"/>
+        </w:rPr>
         <w:t xml:space="preserve"> </w:t>
       </w:r>
       <w:proofErr w:type="spellStart"/>
       <w:r>
+        <w:rPr>
+          <w:rFonts w:ascii="Times New Roman" w:hAnsi="Times New Roman" w:cs="Times New Roman"/>
+        </w:rPr>
         <w:t>Cascading</w:t>
       </w:r>
       <w:proofErr w:type="spellEnd"/>
       <w:r>
+        <w:rPr>
+          <w:rFonts w:ascii="Times New Roman" w:hAnsi="Times New Roman" w:cs="Times New Roman"/>
+        </w:rPr>
         <w:t xml:space="preserve"> </w:t>
       </w:r>
       <w:proofErr w:type="spellStart"/>
       <w:r>
+        <w:rPr>
+          <w:rFonts w:ascii="Times New Roman" w:hAnsi="Times New Roman" w:cs="Times New Roman"/>
+        </w:rPr>
         <w:t>Style</w:t>
       </w:r>
       <w:proofErr w:type="spellEnd"/>
       <w:r>
+        <w:rPr>
+          <w:rFonts w:ascii="Times New Roman" w:hAnsi="Times New Roman" w:cs="Times New Roman"/>
+        </w:rPr>
         <w:t xml:space="preserve"> </w:t>
       </w:r>
       <w:proofErr w:type="spellStart"/>
       <w:r>
+        <w:rPr>
+          <w:rFonts w:ascii="Times New Roman" w:hAnsi="Times New Roman" w:cs="Times New Roman"/>
+        </w:rPr>
         <w:t>Sheets</w:t>
       </w:r>
       <w:proofErr w:type="spellEnd"/>
       <w:r>
+        <w:rPr>
+          <w:rFonts w:ascii="Times New Roman" w:hAnsi="Times New Roman" w:cs="Times New Roman"/>
+        </w:rPr>
+        <w:t xml:space="preserve"> (egymásba ágyazott stíluslapok)</w:t>
+      </w:r>
+      <w:r>
+        <w:rPr>
+          <w:rFonts w:ascii="Times New Roman" w:hAnsi="Times New Roman" w:cs="Times New Roman"/>
+        </w:rPr>
         <w:t xml:space="preserve"> </w:t>
       </w:r>
       <w:r>
-        <w:t>(</w:t>
-      </w:r>
-      <w:r>
-        <w:t xml:space="preserve">egymásba ágyazott </w:t>
-      </w:r>
-      <w:proofErr w:type="gramStart"/>
-      <w:r>
-        <w:t>stíluslapok)</w:t>
-      </w:r>
-      <w:r>
-        <w:t>=</w:t>
-      </w:r>
-      <w:proofErr w:type="gramEnd"/>
-      <w:r>
-        <w:t xml:space="preserve"> stílusleíró nyelv, mely a HTML vagy XHTML típusú strukturált dokumentumok megjelenését írja le</w:t>
-      </w:r>
-      <w:r>
+        <w:rPr>
+          <w:rFonts w:ascii="Times New Roman" w:hAnsi="Times New Roman" w:cs="Times New Roman"/>
+        </w:rPr>
+        <w:t>= stílusleíró nyelv, mely a HTML vagy XHTML típusú strukturált dokumentumok megjelenését írja le.</w:t>
+      </w:r>
+    </w:p>
+  </w:footnote>
+  <w:footnote w:id="6">
+    <w:p>
+      <w:pPr>
+        <w:pStyle w:val="Lbjegyzetszveg"/>
+      </w:pPr>
+      <w:r>
+        <w:rPr>
+          <w:rStyle w:val="Lbjegyzet-hivatkozs"/>
+        </w:rPr>
+        <w:footnoteRef/>
+      </w:r>
+      <w:r>
+        <w:t xml:space="preserve"> Webes technológiákkal foglalkozó online tananyagok gyűjteménye</w:t>
+      </w:r>
+    </w:p>
+  </w:footnote>
+  <w:footnote w:id="7">
+    <w:p>
+      <w:pPr>
+        <w:pStyle w:val="Lbjegyzetszveg"/>
+        <w:rPr>
+          <w:rFonts w:ascii="Times New Roman" w:hAnsi="Times New Roman" w:cs="Times New Roman"/>
+        </w:rPr>
+      </w:pPr>
+      <w:r>
+        <w:rPr>
+          <w:rStyle w:val="Lbjegyzet-hivatkozs"/>
+          <w:rFonts w:ascii="Times New Roman" w:hAnsi="Times New Roman" w:cs="Times New Roman"/>
+        </w:rPr>
+        <w:footnoteRef/>
+      </w:r>
+      <w:r>
+        <w:rPr>
+          <w:rFonts w:ascii="Times New Roman" w:hAnsi="Times New Roman" w:cs="Times New Roman"/>
+        </w:rPr>
+        <w:t xml:space="preserve"> </w:t>
+      </w:r>
+      <w:r>
+        <w:rPr>
+          <w:rFonts w:ascii="Times New Roman" w:hAnsi="Times New Roman" w:cs="Times New Roman"/>
+          <w:color w:val="000000"/>
+          <w:sz w:val="19"/>
+          <w:szCs w:val="19"/>
+          <w:shd w:val="clear" w:color="auto" w:fill="FFFFFF"/>
+        </w:rPr>
+        <w:t xml:space="preserve">A </w:t>
+      </w:r>
+      <w:r>
+        <w:rPr>
+          <w:rFonts w:ascii="Times New Roman" w:hAnsi="Times New Roman" w:cs="Times New Roman"/>
+          <w:shd w:val="clear" w:color="auto" w:fill="FFFFFF"/>
+        </w:rPr>
+        <w:t>képet</w:t>
+      </w:r>
+      <w:r>
+        <w:rPr>
+          <w:rFonts w:ascii="Times New Roman" w:hAnsi="Times New Roman" w:cs="Times New Roman"/>
+          <w:shd w:val="clear" w:color="auto" w:fill="FFFFFF"/>
+        </w:rPr>
+        <w:t xml:space="preserve"> képzeletben feloszthatjuk függőlegesen és vízszintesen is három részre. Ahelyett, hogy mindent középre komponáln</w:t>
+      </w:r>
+      <w:r>
+        <w:rPr>
+          <w:rFonts w:ascii="Times New Roman" w:hAnsi="Times New Roman" w:cs="Times New Roman"/>
+          <w:shd w:val="clear" w:color="auto" w:fill="FFFFFF"/>
+        </w:rPr>
+        <w:t>ánk</w:t>
+      </w:r>
+      <w:r>
+        <w:rPr>
+          <w:rFonts w:ascii="Times New Roman" w:hAnsi="Times New Roman" w:cs="Times New Roman"/>
+          <w:shd w:val="clear" w:color="auto" w:fill="FFFFFF"/>
+        </w:rPr>
+        <w:t>,</w:t>
+      </w:r>
+      <w:r>
+        <w:rPr>
+          <w:rFonts w:ascii="Times New Roman" w:hAnsi="Times New Roman" w:cs="Times New Roman"/>
+          <w:shd w:val="clear" w:color="auto" w:fill="FFFFFF"/>
+        </w:rPr>
+        <w:t xml:space="preserve"> </w:t>
+      </w:r>
+      <w:r>
+        <w:rPr>
+          <w:rFonts w:ascii="Times New Roman" w:hAnsi="Times New Roman" w:cs="Times New Roman"/>
+          <w:shd w:val="clear" w:color="auto" w:fill="FFFFFF"/>
+        </w:rPr>
+        <w:t xml:space="preserve">a témát </w:t>
+      </w:r>
+      <w:r>
+        <w:rPr>
+          <w:rFonts w:ascii="Times New Roman" w:hAnsi="Times New Roman" w:cs="Times New Roman"/>
+          <w:shd w:val="clear" w:color="auto" w:fill="FFFFFF"/>
+        </w:rPr>
+        <w:t xml:space="preserve">inkább </w:t>
+      </w:r>
+      <w:r>
+        <w:rPr>
+          <w:rFonts w:ascii="Times New Roman" w:hAnsi="Times New Roman" w:cs="Times New Roman"/>
+          <w:shd w:val="clear" w:color="auto" w:fill="FFFFFF"/>
+        </w:rPr>
+        <w:t>kissé oldalra helyez</w:t>
+      </w:r>
+      <w:r>
+        <w:rPr>
+          <w:rFonts w:ascii="Times New Roman" w:hAnsi="Times New Roman" w:cs="Times New Roman"/>
+          <w:shd w:val="clear" w:color="auto" w:fill="FFFFFF"/>
+        </w:rPr>
+        <w:t>zük.</w:t>
+      </w:r>
+    </w:p>
+  </w:footnote>
+  <w:footnote w:id="8">
+    <w:p>
+      <w:pPr>
+        <w:pStyle w:val="Lbjegyzetszveg"/>
+        <w:rPr>
+          <w:rFonts w:ascii="Times New Roman" w:hAnsi="Times New Roman" w:cs="Times New Roman"/>
+        </w:rPr>
+      </w:pPr>
+      <w:r>
+        <w:rPr>
+          <w:rStyle w:val="Lbjegyzet-hivatkozs"/>
+          <w:rFonts w:ascii="Times New Roman" w:hAnsi="Times New Roman" w:cs="Times New Roman"/>
+        </w:rPr>
+        <w:footnoteRef/>
+      </w:r>
+      <w:r>
+        <w:rPr>
+          <w:rFonts w:ascii="Times New Roman" w:hAnsi="Times New Roman" w:cs="Times New Roman"/>
+        </w:rPr>
+        <w:t xml:space="preserve"> </w:t>
+      </w:r>
+      <w:r>
+        <w:rPr>
+          <w:rFonts w:ascii="Times New Roman" w:hAnsi="Times New Roman" w:cs="Times New Roman"/>
+          <w:shd w:val="clear" w:color="auto" w:fill="FFFFFF"/>
+        </w:rPr>
+        <w:t>4096 x 3072 képpont (</w:t>
+      </w:r>
+      <w:r>
+        <w:rPr>
+          <w:rFonts w:ascii="Times New Roman" w:hAnsi="Times New Roman" w:cs="Times New Roman"/>
+          <w:shd w:val="clear" w:color="auto" w:fill="FFFFFF"/>
+        </w:rPr>
+        <w:t>esetenként</w:t>
+      </w:r>
+      <w:r>
+        <w:rPr>
+          <w:rFonts w:ascii="Times New Roman" w:hAnsi="Times New Roman" w:cs="Times New Roman"/>
+          <w:shd w:val="clear" w:color="auto" w:fill="FFFFFF"/>
+        </w:rPr>
+        <w:t xml:space="preserve"> 3840 x 2160</w:t>
+      </w:r>
+      <w:r>
+        <w:rPr>
+          <w:rFonts w:ascii="Times New Roman" w:hAnsi="Times New Roman" w:cs="Times New Roman"/>
+          <w:shd w:val="clear" w:color="auto" w:fill="FFFFFF"/>
+        </w:rPr>
+        <w:t xml:space="preserve"> képpont</w:t>
+      </w:r>
+      <w:r>
+        <w:rPr>
+          <w:rFonts w:ascii="Times New Roman" w:hAnsi="Times New Roman" w:cs="Times New Roman"/>
+          <w:shd w:val="clear" w:color="auto" w:fill="FFFFFF"/>
+        </w:rPr>
+        <w:t>)</w:t>
+      </w:r>
+    </w:p>
+  </w:footnote>
+  <w:footnote w:id="9">
+    <w:p>
+      <w:pPr>
+        <w:pStyle w:val="Lbjegyzetszveg"/>
+        <w:rPr>
+          <w:rFonts w:ascii="Times New Roman" w:hAnsi="Times New Roman" w:cs="Times New Roman"/>
+        </w:rPr>
+      </w:pPr>
+      <w:r>
+        <w:rPr>
+          <w:rStyle w:val="Lbjegyzet-hivatkozs"/>
+          <w:rFonts w:ascii="Times New Roman" w:hAnsi="Times New Roman" w:cs="Times New Roman"/>
+        </w:rPr>
+        <w:footnoteRef/>
+      </w:r>
+      <w:r>
+        <w:rPr>
+          <w:rFonts w:ascii="Times New Roman" w:hAnsi="Times New Roman" w:cs="Times New Roman"/>
+        </w:rPr>
+        <w:t xml:space="preserve"> Mindenki számára letölthetővé tenni kívánt változat, mely állandó hálózati kapcsolatot igényel a kérdések szinkronizálásához.</w:t>
+      </w:r>
+    </w:p>
+  </w:footnote>
+  <w:footnote w:id="10">
+    <w:p>
+      <w:pPr>
+        <w:pStyle w:val="Lbjegyzetszveg"/>
+        <w:rPr>
+          <w:rFonts w:ascii="Times New Roman" w:hAnsi="Times New Roman" w:cs="Times New Roman"/>
+        </w:rPr>
+      </w:pPr>
+      <w:r>
+        <w:rPr>
+          <w:rStyle w:val="Lbjegyzet-hivatkozs"/>
+          <w:rFonts w:ascii="Times New Roman" w:hAnsi="Times New Roman" w:cs="Times New Roman"/>
+        </w:rPr>
+        <w:footnoteRef/>
+      </w:r>
+      <w:r>
+        <w:rPr>
+          <w:rFonts w:ascii="Times New Roman" w:hAnsi="Times New Roman" w:cs="Times New Roman"/>
+        </w:rPr>
+        <w:t xml:space="preserve"> Az alkalmazás offline változata</w:t>
+      </w:r>
+    </w:p>
+  </w:footnote>
+  <w:footnote w:id="11">
+    <w:p>
+      <w:pPr>
+        <w:pStyle w:val="Lbjegyzetszveg"/>
+        <w:rPr>
+          <w:rFonts w:ascii="Times New Roman" w:hAnsi="Times New Roman" w:cs="Times New Roman"/>
+        </w:rPr>
+      </w:pPr>
+      <w:r>
+        <w:rPr>
+          <w:rStyle w:val="Lbjegyzet-hivatkozs"/>
+          <w:rFonts w:ascii="Times New Roman" w:hAnsi="Times New Roman" w:cs="Times New Roman"/>
+        </w:rPr>
+        <w:footnoteRef/>
+      </w:r>
+      <w:r>
+        <w:rPr>
+          <w:rFonts w:ascii="Times New Roman" w:hAnsi="Times New Roman" w:cs="Times New Roman"/>
+        </w:rPr>
+        <w:t xml:space="preserve"> </w:t>
+      </w:r>
+      <w:proofErr w:type="spellStart"/>
+      <w:r>
+        <w:rPr>
+          <w:rFonts w:ascii="Times New Roman" w:hAnsi="Times New Roman" w:cs="Times New Roman"/>
+        </w:rPr>
+        <w:t>Comma-separated</w:t>
+      </w:r>
+      <w:proofErr w:type="spellEnd"/>
+      <w:r>
+        <w:rPr>
+          <w:rFonts w:ascii="Times New Roman" w:hAnsi="Times New Roman" w:cs="Times New Roman"/>
+        </w:rPr>
+        <w:t xml:space="preserve"> </w:t>
+      </w:r>
+      <w:proofErr w:type="spellStart"/>
+      <w:r>
+        <w:rPr>
+          <w:rFonts w:ascii="Times New Roman" w:hAnsi="Times New Roman" w:cs="Times New Roman"/>
+        </w:rPr>
+        <w:t>values</w:t>
+      </w:r>
+      <w:proofErr w:type="spellEnd"/>
+      <w:r>
+        <w:rPr>
+          <w:rFonts w:ascii="Times New Roman" w:hAnsi="Times New Roman" w:cs="Times New Roman"/>
+        </w:rPr>
+        <w:t xml:space="preserve"> = </w:t>
+      </w:r>
+      <w:r>
+        <w:rPr>
+          <w:rFonts w:ascii="Times New Roman" w:hAnsi="Times New Roman" w:cs="Times New Roman"/>
+        </w:rPr>
+        <w:t>vesszővel tagolt értékek</w:t>
+      </w:r>
+      <w:r>
+        <w:rPr>
+          <w:rFonts w:ascii="Times New Roman" w:hAnsi="Times New Roman" w:cs="Times New Roman"/>
+        </w:rPr>
+        <w:t>.</w:t>
+      </w:r>
+      <w:r>
+        <w:rPr>
+          <w:rFonts w:ascii="Times New Roman" w:hAnsi="Times New Roman" w:cs="Times New Roman"/>
+        </w:rPr>
+        <w:t xml:space="preserve"> Lényegében egy szöveges fájl</w:t>
+      </w:r>
+      <w:r>
+        <w:rPr>
+          <w:rFonts w:ascii="Times New Roman" w:hAnsi="Times New Roman" w:cs="Times New Roman"/>
+        </w:rPr>
         <w:t>.</w:t>
       </w:r>
     </w:p>
@@ -2383,6 +4241,119 @@
     </w:lvl>
   </w:abstractNum>
   <w:abstractNum w:abstractNumId="6" w15:restartNumberingAfterBreak="0">
+    <w:nsid w:val="70B04DF7"/>
+    <w:multiLevelType w:val="hybridMultilevel"/>
+    <w:tmpl w:val="AB00CA08"/>
+    <w:lvl w:ilvl="0" w:tplc="040E0001">
+      <w:start w:val="1"/>
+      <w:numFmt w:val="bullet"/>
+      <w:lvlText w:val=""/>
+      <w:lvlJc w:val="left"/>
+      <w:pPr>
+        <w:ind w:left="720" w:hanging="360"/>
+      </w:pPr>
+      <w:rPr>
+        <w:rFonts w:ascii="Symbol" w:hAnsi="Symbol" w:hint="default"/>
+      </w:rPr>
+    </w:lvl>
+    <w:lvl w:ilvl="1" w:tplc="040E0003" w:tentative="1">
+      <w:start w:val="1"/>
+      <w:numFmt w:val="bullet"/>
+      <w:lvlText w:val="o"/>
+      <w:lvlJc w:val="left"/>
+      <w:pPr>
+        <w:ind w:left="1440" w:hanging="360"/>
+      </w:pPr>
+      <w:rPr>
+        <w:rFonts w:ascii="Courier New" w:hAnsi="Courier New" w:cs="Courier New" w:hint="default"/>
+      </w:rPr>
+    </w:lvl>
+    <w:lvl w:ilvl="2" w:tplc="040E0005" w:tentative="1">
+      <w:start w:val="1"/>
+      <w:numFmt w:val="bullet"/>
+      <w:lvlText w:val=""/>
+      <w:lvlJc w:val="left"/>
+      <w:pPr>
+        <w:ind w:left="2160" w:hanging="360"/>
+      </w:pPr>
+      <w:rPr>
+        <w:rFonts w:ascii="Wingdings" w:hAnsi="Wingdings" w:hint="default"/>
+      </w:rPr>
+    </w:lvl>
+    <w:lvl w:ilvl="3" w:tplc="040E0001" w:tentative="1">
+      <w:start w:val="1"/>
+      <w:numFmt w:val="bullet"/>
+      <w:lvlText w:val=""/>
+      <w:lvlJc w:val="left"/>
+      <w:pPr>
+        <w:ind w:left="2880" w:hanging="360"/>
+      </w:pPr>
+      <w:rPr>
+        <w:rFonts w:ascii="Symbol" w:hAnsi="Symbol" w:hint="default"/>
+      </w:rPr>
+    </w:lvl>
+    <w:lvl w:ilvl="4" w:tplc="040E0003" w:tentative="1">
+      <w:start w:val="1"/>
+      <w:numFmt w:val="bullet"/>
+      <w:lvlText w:val="o"/>
+      <w:lvlJc w:val="left"/>
+      <w:pPr>
+        <w:ind w:left="3600" w:hanging="360"/>
+      </w:pPr>
+      <w:rPr>
+        <w:rFonts w:ascii="Courier New" w:hAnsi="Courier New" w:cs="Courier New" w:hint="default"/>
+      </w:rPr>
+    </w:lvl>
+    <w:lvl w:ilvl="5" w:tplc="040E0005" w:tentative="1">
+      <w:start w:val="1"/>
+      <w:numFmt w:val="bullet"/>
+      <w:lvlText w:val=""/>
+      <w:lvlJc w:val="left"/>
+      <w:pPr>
+        <w:ind w:left="4320" w:hanging="360"/>
+      </w:pPr>
+      <w:rPr>
+        <w:rFonts w:ascii="Wingdings" w:hAnsi="Wingdings" w:hint="default"/>
+      </w:rPr>
+    </w:lvl>
+    <w:lvl w:ilvl="6" w:tplc="040E0001" w:tentative="1">
+      <w:start w:val="1"/>
+      <w:numFmt w:val="bullet"/>
+      <w:lvlText w:val=""/>
+      <w:lvlJc w:val="left"/>
+      <w:pPr>
+        <w:ind w:left="5040" w:hanging="360"/>
+      </w:pPr>
+      <w:rPr>
+        <w:rFonts w:ascii="Symbol" w:hAnsi="Symbol" w:hint="default"/>
+      </w:rPr>
+    </w:lvl>
+    <w:lvl w:ilvl="7" w:tplc="040E0003" w:tentative="1">
+      <w:start w:val="1"/>
+      <w:numFmt w:val="bullet"/>
+      <w:lvlText w:val="o"/>
+      <w:lvlJc w:val="left"/>
+      <w:pPr>
+        <w:ind w:left="5760" w:hanging="360"/>
+      </w:pPr>
+      <w:rPr>
+        <w:rFonts w:ascii="Courier New" w:hAnsi="Courier New" w:cs="Courier New" w:hint="default"/>
+      </w:rPr>
+    </w:lvl>
+    <w:lvl w:ilvl="8" w:tplc="040E0005" w:tentative="1">
+      <w:start w:val="1"/>
+      <w:numFmt w:val="bullet"/>
+      <w:lvlText w:val=""/>
+      <w:lvlJc w:val="left"/>
+      <w:pPr>
+        <w:ind w:left="6480" w:hanging="360"/>
+      </w:pPr>
+      <w:rPr>
+        <w:rFonts w:ascii="Wingdings" w:hAnsi="Wingdings" w:hint="default"/>
+      </w:rPr>
+    </w:lvl>
+  </w:abstractNum>
+  <w:abstractNum w:abstractNumId="7" w15:restartNumberingAfterBreak="0">
     <w:nsid w:val="78EC4978"/>
     <w:multiLevelType w:val="hybridMultilevel"/>
     <w:tmpl w:val="B83C8346"/>
@@ -2471,7 +4442,7 @@
       </w:pPr>
     </w:lvl>
   </w:abstractNum>
-  <w:abstractNum w:abstractNumId="7" w15:restartNumberingAfterBreak="0">
+  <w:abstractNum w:abstractNumId="8" w15:restartNumberingAfterBreak="0">
     <w:nsid w:val="7BAF48D4"/>
     <w:multiLevelType w:val="multilevel"/>
     <w:tmpl w:val="6B421C06"/>
@@ -2591,7 +4562,7 @@
     <w:abstractNumId w:val="2"/>
   </w:num>
   <w:num w:numId="3">
-    <w:abstractNumId w:val="6"/>
+    <w:abstractNumId w:val="7"/>
   </w:num>
   <w:num w:numId="4">
     <w:abstractNumId w:val="4"/>
@@ -2603,10 +4574,13 @@
     <w:abstractNumId w:val="0"/>
   </w:num>
   <w:num w:numId="7">
-    <w:abstractNumId w:val="7"/>
+    <w:abstractNumId w:val="8"/>
   </w:num>
   <w:num w:numId="8">
     <w:abstractNumId w:val="1"/>
+  </w:num>
+  <w:num w:numId="9">
+    <w:abstractNumId w:val="6"/>
   </w:num>
 </w:numbering>
 </file>
@@ -3220,6 +5194,50 @@
       <w:u w:val="single"/>
     </w:rPr>
   </w:style>
+  <w:style w:type="paragraph" w:styleId="lfej">
+    <w:name w:val="header"/>
+    <w:basedOn w:val="Norml"/>
+    <w:link w:val="lfejChar"/>
+    <w:uiPriority w:val="99"/>
+    <w:unhideWhenUsed/>
+    <w:rsid w:val="00DF5535"/>
+    <w:pPr>
+      <w:tabs>
+        <w:tab w:val="center" w:pos="4536"/>
+        <w:tab w:val="right" w:pos="9072"/>
+      </w:tabs>
+      <w:spacing w:after="0" w:line="240" w:lineRule="auto"/>
+    </w:pPr>
+  </w:style>
+  <w:style w:type="character" w:customStyle="1" w:styleId="lfejChar">
+    <w:name w:val="Élőfej Char"/>
+    <w:basedOn w:val="Bekezdsalapbettpusa"/>
+    <w:link w:val="lfej"/>
+    <w:uiPriority w:val="99"/>
+    <w:rsid w:val="00DF5535"/>
+  </w:style>
+  <w:style w:type="paragraph" w:styleId="llb">
+    <w:name w:val="footer"/>
+    <w:basedOn w:val="Norml"/>
+    <w:link w:val="llbChar"/>
+    <w:uiPriority w:val="99"/>
+    <w:unhideWhenUsed/>
+    <w:rsid w:val="00DF5535"/>
+    <w:pPr>
+      <w:tabs>
+        <w:tab w:val="center" w:pos="4536"/>
+        <w:tab w:val="right" w:pos="9072"/>
+      </w:tabs>
+      <w:spacing w:after="0" w:line="240" w:lineRule="auto"/>
+    </w:pPr>
+  </w:style>
+  <w:style w:type="character" w:customStyle="1" w:styleId="llbChar">
+    <w:name w:val="Élőláb Char"/>
+    <w:basedOn w:val="Bekezdsalapbettpusa"/>
+    <w:link w:val="llb"/>
+    <w:uiPriority w:val="99"/>
+    <w:rsid w:val="00DF5535"/>
+  </w:style>
 </w:styles>
 </file>
 
@@ -3489,7 +5507,7 @@
 </file>
 
 <file path=customXml/itemProps1.xml><?xml version="1.0" encoding="utf-8"?>
-<ds:datastoreItem xmlns:ds="http://schemas.openxmlformats.org/officeDocument/2006/customXml" ds:itemID="{433E5E62-EE7C-456D-877B-0EB8266E4FEF}">
+<ds:datastoreItem xmlns:ds="http://schemas.openxmlformats.org/officeDocument/2006/customXml" ds:itemID="{E22B11BA-837D-4401-B77B-F3635983FC79}">
   <ds:schemaRefs>
     <ds:schemaRef ds:uri="http://schemas.openxmlformats.org/officeDocument/2006/bibliography"/>
   </ds:schemaRefs>
